--- a/Reports/Report.docx
+++ b/Reports/Report.docx
@@ -25,7 +25,1856 @@
         <w:t xml:space="preserve"> Report: Ethereum (ETH/USDT) Price Forecasting Using ARIMA Models</w:t>
       </w:r>
     </w:p>
-    <w:p/>
+    <w:sdt>
+      <w:sdtPr>
+        <w:id w:val="1971475925"/>
+        <w:docPartObj>
+          <w:docPartGallery w:val="Table of Contents"/>
+          <w:docPartUnique/>
+        </w:docPartObj>
+      </w:sdtPr>
+      <w:sdtEndPr>
+        <w:rPr>
+          <w:rFonts w:asciiTheme="minorHAnsi" w:eastAsiaTheme="minorHAnsi" w:hAnsiTheme="minorHAnsi" w:cstheme="minorBidi"/>
+          <w:b/>
+          <w:bCs/>
+          <w:noProof/>
+          <w:color w:val="auto"/>
+          <w:sz w:val="22"/>
+          <w:szCs w:val="22"/>
+          <w:lang w:val="en-PK"/>
+        </w:rPr>
+      </w:sdtEndPr>
+      <w:sdtContent>
+        <w:p>
+          <w:pPr>
+            <w:pStyle w:val="TOCHeading"/>
+          </w:pPr>
+          <w:r>
+            <w:t>Table of Contents</w:t>
+          </w:r>
+        </w:p>
+        <w:p>
+          <w:pPr>
+            <w:pStyle w:val="TOC1"/>
+            <w:tabs>
+              <w:tab w:val="right" w:leader="dot" w:pos="9016"/>
+            </w:tabs>
+            <w:rPr>
+              <w:noProof/>
+            </w:rPr>
+          </w:pPr>
+          <w:r>
+            <w:fldChar w:fldCharType="begin"/>
+          </w:r>
+          <w:r>
+            <w:instrText xml:space="preserve"> TOC \o "1-3" \h \z \u </w:instrText>
+          </w:r>
+          <w:r>
+            <w:fldChar w:fldCharType="separate"/>
+          </w:r>
+          <w:hyperlink w:anchor="_Toc196118033" w:history="1">
+            <w:r>
+              <w:rPr>
+                <w:rStyle w:val="Hyperlink"/>
+                <w:noProof/>
+              </w:rPr>
+              <w:t>1. Executive Summary</w:t>
+            </w:r>
+            <w:r>
+              <w:rPr>
+                <w:noProof/>
+                <w:webHidden/>
+              </w:rPr>
+              <w:tab/>
+            </w:r>
+            <w:r>
+              <w:rPr>
+                <w:noProof/>
+                <w:webHidden/>
+              </w:rPr>
+              <w:fldChar w:fldCharType="begin"/>
+            </w:r>
+            <w:r>
+              <w:rPr>
+                <w:noProof/>
+                <w:webHidden/>
+              </w:rPr>
+              <w:instrText xml:space="preserve"> PAGEREF _Toc196118033 \h </w:instrText>
+            </w:r>
+            <w:r>
+              <w:rPr>
+                <w:noProof/>
+                <w:webHidden/>
+              </w:rPr>
+            </w:r>
+            <w:r>
+              <w:rPr>
+                <w:noProof/>
+                <w:webHidden/>
+              </w:rPr>
+              <w:fldChar w:fldCharType="separate"/>
+            </w:r>
+            <w:r>
+              <w:rPr>
+                <w:noProof/>
+                <w:webHidden/>
+              </w:rPr>
+              <w:t>2</w:t>
+            </w:r>
+            <w:r>
+              <w:rPr>
+                <w:noProof/>
+                <w:webHidden/>
+              </w:rPr>
+              <w:fldChar w:fldCharType="end"/>
+            </w:r>
+          </w:hyperlink>
+        </w:p>
+        <w:p>
+          <w:pPr>
+            <w:pStyle w:val="TOC1"/>
+            <w:tabs>
+              <w:tab w:val="right" w:leader="dot" w:pos="9016"/>
+            </w:tabs>
+            <w:rPr>
+              <w:noProof/>
+            </w:rPr>
+          </w:pPr>
+          <w:hyperlink w:anchor="_Toc196118034" w:history="1">
+            <w:r>
+              <w:rPr>
+                <w:rStyle w:val="Hyperlink"/>
+                <w:noProof/>
+              </w:rPr>
+              <w:t>2. Introduction</w:t>
+            </w:r>
+            <w:r>
+              <w:rPr>
+                <w:noProof/>
+                <w:webHidden/>
+              </w:rPr>
+              <w:tab/>
+            </w:r>
+            <w:r>
+              <w:rPr>
+                <w:noProof/>
+                <w:webHidden/>
+              </w:rPr>
+              <w:fldChar w:fldCharType="begin"/>
+            </w:r>
+            <w:r>
+              <w:rPr>
+                <w:noProof/>
+                <w:webHidden/>
+              </w:rPr>
+              <w:instrText xml:space="preserve"> PAGEREF _Toc196118034 \h </w:instrText>
+            </w:r>
+            <w:r>
+              <w:rPr>
+                <w:noProof/>
+                <w:webHidden/>
+              </w:rPr>
+            </w:r>
+            <w:r>
+              <w:rPr>
+                <w:noProof/>
+                <w:webHidden/>
+              </w:rPr>
+              <w:fldChar w:fldCharType="separate"/>
+            </w:r>
+            <w:r>
+              <w:rPr>
+                <w:noProof/>
+                <w:webHidden/>
+              </w:rPr>
+              <w:t>2</w:t>
+            </w:r>
+            <w:r>
+              <w:rPr>
+                <w:noProof/>
+                <w:webHidden/>
+              </w:rPr>
+              <w:fldChar w:fldCharType="end"/>
+            </w:r>
+          </w:hyperlink>
+        </w:p>
+        <w:p>
+          <w:pPr>
+            <w:pStyle w:val="TOC2"/>
+            <w:tabs>
+              <w:tab w:val="right" w:leader="dot" w:pos="9016"/>
+            </w:tabs>
+            <w:rPr>
+              <w:noProof/>
+            </w:rPr>
+          </w:pPr>
+          <w:hyperlink w:anchor="_Toc196118035" w:history="1">
+            <w:r>
+              <w:rPr>
+                <w:rStyle w:val="Hyperlink"/>
+                <w:noProof/>
+                <w:lang w:val="en-US"/>
+              </w:rPr>
+              <w:t>2</w:t>
+            </w:r>
+            <w:r>
+              <w:rPr>
+                <w:rStyle w:val="Hyperlink"/>
+                <w:noProof/>
+              </w:rPr>
+              <w:t>.1 Background</w:t>
+            </w:r>
+            <w:r>
+              <w:rPr>
+                <w:noProof/>
+                <w:webHidden/>
+              </w:rPr>
+              <w:tab/>
+            </w:r>
+            <w:r>
+              <w:rPr>
+                <w:noProof/>
+                <w:webHidden/>
+              </w:rPr>
+              <w:fldChar w:fldCharType="begin"/>
+            </w:r>
+            <w:r>
+              <w:rPr>
+                <w:noProof/>
+                <w:webHidden/>
+              </w:rPr>
+              <w:instrText xml:space="preserve"> PAGEREF _Toc196118035 \h </w:instrText>
+            </w:r>
+            <w:r>
+              <w:rPr>
+                <w:noProof/>
+                <w:webHidden/>
+              </w:rPr>
+            </w:r>
+            <w:r>
+              <w:rPr>
+                <w:noProof/>
+                <w:webHidden/>
+              </w:rPr>
+              <w:fldChar w:fldCharType="separate"/>
+            </w:r>
+            <w:r>
+              <w:rPr>
+                <w:noProof/>
+                <w:webHidden/>
+              </w:rPr>
+              <w:t>2</w:t>
+            </w:r>
+            <w:r>
+              <w:rPr>
+                <w:noProof/>
+                <w:webHidden/>
+              </w:rPr>
+              <w:fldChar w:fldCharType="end"/>
+            </w:r>
+          </w:hyperlink>
+        </w:p>
+        <w:p>
+          <w:pPr>
+            <w:pStyle w:val="TOC2"/>
+            <w:tabs>
+              <w:tab w:val="right" w:leader="dot" w:pos="9016"/>
+            </w:tabs>
+            <w:rPr>
+              <w:noProof/>
+            </w:rPr>
+          </w:pPr>
+          <w:hyperlink w:anchor="_Toc196118036" w:history="1">
+            <w:r>
+              <w:rPr>
+                <w:rStyle w:val="Hyperlink"/>
+                <w:noProof/>
+                <w:lang w:val="en-US"/>
+              </w:rPr>
+              <w:t>2</w:t>
+            </w:r>
+            <w:r>
+              <w:rPr>
+                <w:rStyle w:val="Hyperlink"/>
+                <w:noProof/>
+              </w:rPr>
+              <w:t>.2 Objectives</w:t>
+            </w:r>
+            <w:r>
+              <w:rPr>
+                <w:noProof/>
+                <w:webHidden/>
+              </w:rPr>
+              <w:tab/>
+            </w:r>
+            <w:r>
+              <w:rPr>
+                <w:noProof/>
+                <w:webHidden/>
+              </w:rPr>
+              <w:fldChar w:fldCharType="begin"/>
+            </w:r>
+            <w:r>
+              <w:rPr>
+                <w:noProof/>
+                <w:webHidden/>
+              </w:rPr>
+              <w:instrText xml:space="preserve"> PAGEREF _Toc196118036 \h </w:instrText>
+            </w:r>
+            <w:r>
+              <w:rPr>
+                <w:noProof/>
+                <w:webHidden/>
+              </w:rPr>
+            </w:r>
+            <w:r>
+              <w:rPr>
+                <w:noProof/>
+                <w:webHidden/>
+              </w:rPr>
+              <w:fldChar w:fldCharType="separate"/>
+            </w:r>
+            <w:r>
+              <w:rPr>
+                <w:noProof/>
+                <w:webHidden/>
+              </w:rPr>
+              <w:t>2</w:t>
+            </w:r>
+            <w:r>
+              <w:rPr>
+                <w:noProof/>
+                <w:webHidden/>
+              </w:rPr>
+              <w:fldChar w:fldCharType="end"/>
+            </w:r>
+          </w:hyperlink>
+        </w:p>
+        <w:p>
+          <w:pPr>
+            <w:pStyle w:val="TOC2"/>
+            <w:tabs>
+              <w:tab w:val="right" w:leader="dot" w:pos="9016"/>
+            </w:tabs>
+            <w:rPr>
+              <w:noProof/>
+            </w:rPr>
+          </w:pPr>
+          <w:hyperlink w:anchor="_Toc196118037" w:history="1">
+            <w:r>
+              <w:rPr>
+                <w:rStyle w:val="Hyperlink"/>
+                <w:noProof/>
+                <w:lang w:val="en-US"/>
+              </w:rPr>
+              <w:t>2.</w:t>
+            </w:r>
+            <w:r>
+              <w:rPr>
+                <w:rStyle w:val="Hyperlink"/>
+                <w:noProof/>
+              </w:rPr>
+              <w:t>3 Methodology</w:t>
+            </w:r>
+            <w:r>
+              <w:rPr>
+                <w:noProof/>
+                <w:webHidden/>
+              </w:rPr>
+              <w:tab/>
+            </w:r>
+            <w:r>
+              <w:rPr>
+                <w:noProof/>
+                <w:webHidden/>
+              </w:rPr>
+              <w:fldChar w:fldCharType="begin"/>
+            </w:r>
+            <w:r>
+              <w:rPr>
+                <w:noProof/>
+                <w:webHidden/>
+              </w:rPr>
+              <w:instrText xml:space="preserve"> PAGEREF _Toc196118037 \h </w:instrText>
+            </w:r>
+            <w:r>
+              <w:rPr>
+                <w:noProof/>
+                <w:webHidden/>
+              </w:rPr>
+            </w:r>
+            <w:r>
+              <w:rPr>
+                <w:noProof/>
+                <w:webHidden/>
+              </w:rPr>
+              <w:fldChar w:fldCharType="separate"/>
+            </w:r>
+            <w:r>
+              <w:rPr>
+                <w:noProof/>
+                <w:webHidden/>
+              </w:rPr>
+              <w:t>2</w:t>
+            </w:r>
+            <w:r>
+              <w:rPr>
+                <w:noProof/>
+                <w:webHidden/>
+              </w:rPr>
+              <w:fldChar w:fldCharType="end"/>
+            </w:r>
+          </w:hyperlink>
+        </w:p>
+        <w:p>
+          <w:pPr>
+            <w:pStyle w:val="TOC1"/>
+            <w:tabs>
+              <w:tab w:val="right" w:leader="dot" w:pos="9016"/>
+            </w:tabs>
+            <w:rPr>
+              <w:noProof/>
+            </w:rPr>
+          </w:pPr>
+          <w:hyperlink w:anchor="_Toc196118038" w:history="1">
+            <w:r>
+              <w:rPr>
+                <w:rStyle w:val="Hyperlink"/>
+                <w:noProof/>
+                <w:lang w:val="en-US"/>
+              </w:rPr>
+              <w:t>3</w:t>
+            </w:r>
+            <w:r>
+              <w:rPr>
+                <w:rStyle w:val="Hyperlink"/>
+                <w:noProof/>
+              </w:rPr>
+              <w:t>. Data Collection &amp; Pre-processing</w:t>
+            </w:r>
+            <w:r>
+              <w:rPr>
+                <w:noProof/>
+                <w:webHidden/>
+              </w:rPr>
+              <w:tab/>
+            </w:r>
+            <w:r>
+              <w:rPr>
+                <w:noProof/>
+                <w:webHidden/>
+              </w:rPr>
+              <w:fldChar w:fldCharType="begin"/>
+            </w:r>
+            <w:r>
+              <w:rPr>
+                <w:noProof/>
+                <w:webHidden/>
+              </w:rPr>
+              <w:instrText xml:space="preserve"> PAGEREF _Toc196118038 \h </w:instrText>
+            </w:r>
+            <w:r>
+              <w:rPr>
+                <w:noProof/>
+                <w:webHidden/>
+              </w:rPr>
+            </w:r>
+            <w:r>
+              <w:rPr>
+                <w:noProof/>
+                <w:webHidden/>
+              </w:rPr>
+              <w:fldChar w:fldCharType="separate"/>
+            </w:r>
+            <w:r>
+              <w:rPr>
+                <w:noProof/>
+                <w:webHidden/>
+              </w:rPr>
+              <w:t>3</w:t>
+            </w:r>
+            <w:r>
+              <w:rPr>
+                <w:noProof/>
+                <w:webHidden/>
+              </w:rPr>
+              <w:fldChar w:fldCharType="end"/>
+            </w:r>
+          </w:hyperlink>
+        </w:p>
+        <w:p>
+          <w:pPr>
+            <w:pStyle w:val="TOC2"/>
+            <w:tabs>
+              <w:tab w:val="right" w:leader="dot" w:pos="9016"/>
+            </w:tabs>
+            <w:rPr>
+              <w:noProof/>
+            </w:rPr>
+          </w:pPr>
+          <w:hyperlink w:anchor="_Toc196118039" w:history="1">
+            <w:r>
+              <w:rPr>
+                <w:rStyle w:val="Hyperlink"/>
+                <w:noProof/>
+              </w:rPr>
+              <w:t>3.1 Data Sources</w:t>
+            </w:r>
+            <w:r>
+              <w:rPr>
+                <w:noProof/>
+                <w:webHidden/>
+              </w:rPr>
+              <w:tab/>
+            </w:r>
+            <w:r>
+              <w:rPr>
+                <w:noProof/>
+                <w:webHidden/>
+              </w:rPr>
+              <w:fldChar w:fldCharType="begin"/>
+            </w:r>
+            <w:r>
+              <w:rPr>
+                <w:noProof/>
+                <w:webHidden/>
+              </w:rPr>
+              <w:instrText xml:space="preserve"> PAGEREF _Toc196118039 \h </w:instrText>
+            </w:r>
+            <w:r>
+              <w:rPr>
+                <w:noProof/>
+                <w:webHidden/>
+              </w:rPr>
+            </w:r>
+            <w:r>
+              <w:rPr>
+                <w:noProof/>
+                <w:webHidden/>
+              </w:rPr>
+              <w:fldChar w:fldCharType="separate"/>
+            </w:r>
+            <w:r>
+              <w:rPr>
+                <w:noProof/>
+                <w:webHidden/>
+              </w:rPr>
+              <w:t>3</w:t>
+            </w:r>
+            <w:r>
+              <w:rPr>
+                <w:noProof/>
+                <w:webHidden/>
+              </w:rPr>
+              <w:fldChar w:fldCharType="end"/>
+            </w:r>
+          </w:hyperlink>
+        </w:p>
+        <w:p>
+          <w:pPr>
+            <w:pStyle w:val="TOC2"/>
+            <w:tabs>
+              <w:tab w:val="right" w:leader="dot" w:pos="9016"/>
+            </w:tabs>
+            <w:rPr>
+              <w:noProof/>
+            </w:rPr>
+          </w:pPr>
+          <w:hyperlink w:anchor="_Toc196118040" w:history="1">
+            <w:r>
+              <w:rPr>
+                <w:rStyle w:val="Hyperlink"/>
+                <w:noProof/>
+              </w:rPr>
+              <w:t>3.2 Pre-processing Steps</w:t>
+            </w:r>
+            <w:r>
+              <w:rPr>
+                <w:noProof/>
+                <w:webHidden/>
+              </w:rPr>
+              <w:tab/>
+            </w:r>
+            <w:r>
+              <w:rPr>
+                <w:noProof/>
+                <w:webHidden/>
+              </w:rPr>
+              <w:fldChar w:fldCharType="begin"/>
+            </w:r>
+            <w:r>
+              <w:rPr>
+                <w:noProof/>
+                <w:webHidden/>
+              </w:rPr>
+              <w:instrText xml:space="preserve"> PAGEREF _Toc196118040 \h </w:instrText>
+            </w:r>
+            <w:r>
+              <w:rPr>
+                <w:noProof/>
+                <w:webHidden/>
+              </w:rPr>
+            </w:r>
+            <w:r>
+              <w:rPr>
+                <w:noProof/>
+                <w:webHidden/>
+              </w:rPr>
+              <w:fldChar w:fldCharType="separate"/>
+            </w:r>
+            <w:r>
+              <w:rPr>
+                <w:noProof/>
+                <w:webHidden/>
+              </w:rPr>
+              <w:t>4</w:t>
+            </w:r>
+            <w:r>
+              <w:rPr>
+                <w:noProof/>
+                <w:webHidden/>
+              </w:rPr>
+              <w:fldChar w:fldCharType="end"/>
+            </w:r>
+          </w:hyperlink>
+        </w:p>
+        <w:p>
+          <w:pPr>
+            <w:pStyle w:val="TOC3"/>
+            <w:tabs>
+              <w:tab w:val="right" w:leader="dot" w:pos="9016"/>
+            </w:tabs>
+            <w:rPr>
+              <w:noProof/>
+            </w:rPr>
+          </w:pPr>
+          <w:hyperlink w:anchor="_Toc196118041" w:history="1">
+            <w:r>
+              <w:rPr>
+                <w:rStyle w:val="Hyperlink"/>
+                <w:noProof/>
+              </w:rPr>
+              <w:t>Final Dataset Characteristics:</w:t>
+            </w:r>
+            <w:r>
+              <w:rPr>
+                <w:noProof/>
+                <w:webHidden/>
+              </w:rPr>
+              <w:tab/>
+            </w:r>
+            <w:r>
+              <w:rPr>
+                <w:noProof/>
+                <w:webHidden/>
+              </w:rPr>
+              <w:fldChar w:fldCharType="begin"/>
+            </w:r>
+            <w:r>
+              <w:rPr>
+                <w:noProof/>
+                <w:webHidden/>
+              </w:rPr>
+              <w:instrText xml:space="preserve"> PAGEREF _Toc196118041 \h </w:instrText>
+            </w:r>
+            <w:r>
+              <w:rPr>
+                <w:noProof/>
+                <w:webHidden/>
+              </w:rPr>
+            </w:r>
+            <w:r>
+              <w:rPr>
+                <w:noProof/>
+                <w:webHidden/>
+              </w:rPr>
+              <w:fldChar w:fldCharType="separate"/>
+            </w:r>
+            <w:r>
+              <w:rPr>
+                <w:noProof/>
+                <w:webHidden/>
+              </w:rPr>
+              <w:t>4</w:t>
+            </w:r>
+            <w:r>
+              <w:rPr>
+                <w:noProof/>
+                <w:webHidden/>
+              </w:rPr>
+              <w:fldChar w:fldCharType="end"/>
+            </w:r>
+          </w:hyperlink>
+        </w:p>
+        <w:p>
+          <w:pPr>
+            <w:pStyle w:val="TOC1"/>
+            <w:tabs>
+              <w:tab w:val="right" w:leader="dot" w:pos="9016"/>
+            </w:tabs>
+            <w:rPr>
+              <w:noProof/>
+            </w:rPr>
+          </w:pPr>
+          <w:hyperlink w:anchor="_Toc196118042" w:history="1">
+            <w:r>
+              <w:rPr>
+                <w:rStyle w:val="Hyperlink"/>
+                <w:noProof/>
+              </w:rPr>
+              <w:t>4. Exploratory Data Analysis</w:t>
+            </w:r>
+            <w:r>
+              <w:rPr>
+                <w:noProof/>
+                <w:webHidden/>
+              </w:rPr>
+              <w:tab/>
+            </w:r>
+            <w:r>
+              <w:rPr>
+                <w:noProof/>
+                <w:webHidden/>
+              </w:rPr>
+              <w:fldChar w:fldCharType="begin"/>
+            </w:r>
+            <w:r>
+              <w:rPr>
+                <w:noProof/>
+                <w:webHidden/>
+              </w:rPr>
+              <w:instrText xml:space="preserve"> PAGEREF _Toc196118042 \h </w:instrText>
+            </w:r>
+            <w:r>
+              <w:rPr>
+                <w:noProof/>
+                <w:webHidden/>
+              </w:rPr>
+            </w:r>
+            <w:r>
+              <w:rPr>
+                <w:noProof/>
+                <w:webHidden/>
+              </w:rPr>
+              <w:fldChar w:fldCharType="separate"/>
+            </w:r>
+            <w:r>
+              <w:rPr>
+                <w:noProof/>
+                <w:webHidden/>
+              </w:rPr>
+              <w:t>4</w:t>
+            </w:r>
+            <w:r>
+              <w:rPr>
+                <w:noProof/>
+                <w:webHidden/>
+              </w:rPr>
+              <w:fldChar w:fldCharType="end"/>
+            </w:r>
+          </w:hyperlink>
+        </w:p>
+        <w:p>
+          <w:pPr>
+            <w:pStyle w:val="TOC2"/>
+            <w:tabs>
+              <w:tab w:val="right" w:leader="dot" w:pos="9016"/>
+            </w:tabs>
+            <w:rPr>
+              <w:noProof/>
+            </w:rPr>
+          </w:pPr>
+          <w:hyperlink w:anchor="_Toc196118043" w:history="1">
+            <w:r>
+              <w:rPr>
+                <w:rStyle w:val="Hyperlink"/>
+                <w:noProof/>
+              </w:rPr>
+              <w:t>4.1 Key Visualizations</w:t>
+            </w:r>
+            <w:r>
+              <w:rPr>
+                <w:noProof/>
+                <w:webHidden/>
+              </w:rPr>
+              <w:tab/>
+            </w:r>
+            <w:r>
+              <w:rPr>
+                <w:noProof/>
+                <w:webHidden/>
+              </w:rPr>
+              <w:fldChar w:fldCharType="begin"/>
+            </w:r>
+            <w:r>
+              <w:rPr>
+                <w:noProof/>
+                <w:webHidden/>
+              </w:rPr>
+              <w:instrText xml:space="preserve"> PAGEREF _Toc196118043 \h </w:instrText>
+            </w:r>
+            <w:r>
+              <w:rPr>
+                <w:noProof/>
+                <w:webHidden/>
+              </w:rPr>
+            </w:r>
+            <w:r>
+              <w:rPr>
+                <w:noProof/>
+                <w:webHidden/>
+              </w:rPr>
+              <w:fldChar w:fldCharType="separate"/>
+            </w:r>
+            <w:r>
+              <w:rPr>
+                <w:noProof/>
+                <w:webHidden/>
+              </w:rPr>
+              <w:t>4</w:t>
+            </w:r>
+            <w:r>
+              <w:rPr>
+                <w:noProof/>
+                <w:webHidden/>
+              </w:rPr>
+              <w:fldChar w:fldCharType="end"/>
+            </w:r>
+          </w:hyperlink>
+        </w:p>
+        <w:p>
+          <w:pPr>
+            <w:pStyle w:val="TOC2"/>
+            <w:tabs>
+              <w:tab w:val="right" w:leader="dot" w:pos="9016"/>
+            </w:tabs>
+            <w:rPr>
+              <w:noProof/>
+            </w:rPr>
+          </w:pPr>
+          <w:hyperlink w:anchor="_Toc196118044" w:history="1">
+            <w:r>
+              <w:rPr>
+                <w:rStyle w:val="Hyperlink"/>
+                <w:noProof/>
+              </w:rPr>
+              <w:t>4.2 Critical Findings</w:t>
+            </w:r>
+            <w:r>
+              <w:rPr>
+                <w:noProof/>
+                <w:webHidden/>
+              </w:rPr>
+              <w:tab/>
+            </w:r>
+            <w:r>
+              <w:rPr>
+                <w:noProof/>
+                <w:webHidden/>
+              </w:rPr>
+              <w:fldChar w:fldCharType="begin"/>
+            </w:r>
+            <w:r>
+              <w:rPr>
+                <w:noProof/>
+                <w:webHidden/>
+              </w:rPr>
+              <w:instrText xml:space="preserve"> PAGEREF _Toc196118044 \h </w:instrText>
+            </w:r>
+            <w:r>
+              <w:rPr>
+                <w:noProof/>
+                <w:webHidden/>
+              </w:rPr>
+            </w:r>
+            <w:r>
+              <w:rPr>
+                <w:noProof/>
+                <w:webHidden/>
+              </w:rPr>
+              <w:fldChar w:fldCharType="separate"/>
+            </w:r>
+            <w:r>
+              <w:rPr>
+                <w:noProof/>
+                <w:webHidden/>
+              </w:rPr>
+              <w:t>4</w:t>
+            </w:r>
+            <w:r>
+              <w:rPr>
+                <w:noProof/>
+                <w:webHidden/>
+              </w:rPr>
+              <w:fldChar w:fldCharType="end"/>
+            </w:r>
+          </w:hyperlink>
+        </w:p>
+        <w:p>
+          <w:pPr>
+            <w:pStyle w:val="TOC1"/>
+            <w:tabs>
+              <w:tab w:val="right" w:leader="dot" w:pos="9016"/>
+            </w:tabs>
+            <w:rPr>
+              <w:noProof/>
+            </w:rPr>
+          </w:pPr>
+          <w:hyperlink w:anchor="_Toc196118045" w:history="1">
+            <w:r>
+              <w:rPr>
+                <w:rStyle w:val="Hyperlink"/>
+                <w:noProof/>
+              </w:rPr>
+              <w:t>5. Model Development</w:t>
+            </w:r>
+            <w:r>
+              <w:rPr>
+                <w:noProof/>
+                <w:webHidden/>
+              </w:rPr>
+              <w:tab/>
+            </w:r>
+            <w:r>
+              <w:rPr>
+                <w:noProof/>
+                <w:webHidden/>
+              </w:rPr>
+              <w:fldChar w:fldCharType="begin"/>
+            </w:r>
+            <w:r>
+              <w:rPr>
+                <w:noProof/>
+                <w:webHidden/>
+              </w:rPr>
+              <w:instrText xml:space="preserve"> PAGEREF _Toc196118045 \h </w:instrText>
+            </w:r>
+            <w:r>
+              <w:rPr>
+                <w:noProof/>
+                <w:webHidden/>
+              </w:rPr>
+            </w:r>
+            <w:r>
+              <w:rPr>
+                <w:noProof/>
+                <w:webHidden/>
+              </w:rPr>
+              <w:fldChar w:fldCharType="separate"/>
+            </w:r>
+            <w:r>
+              <w:rPr>
+                <w:noProof/>
+                <w:webHidden/>
+              </w:rPr>
+              <w:t>4</w:t>
+            </w:r>
+            <w:r>
+              <w:rPr>
+                <w:noProof/>
+                <w:webHidden/>
+              </w:rPr>
+              <w:fldChar w:fldCharType="end"/>
+            </w:r>
+          </w:hyperlink>
+        </w:p>
+        <w:p>
+          <w:pPr>
+            <w:pStyle w:val="TOC2"/>
+            <w:tabs>
+              <w:tab w:val="right" w:leader="dot" w:pos="9016"/>
+            </w:tabs>
+            <w:rPr>
+              <w:noProof/>
+            </w:rPr>
+          </w:pPr>
+          <w:hyperlink w:anchor="_Toc196118046" w:history="1">
+            <w:r>
+              <w:rPr>
+                <w:rStyle w:val="Hyperlink"/>
+                <w:noProof/>
+              </w:rPr>
+              <w:t>5.1 Stationarity Transformation</w:t>
+            </w:r>
+            <w:r>
+              <w:rPr>
+                <w:noProof/>
+                <w:webHidden/>
+              </w:rPr>
+              <w:tab/>
+            </w:r>
+            <w:r>
+              <w:rPr>
+                <w:noProof/>
+                <w:webHidden/>
+              </w:rPr>
+              <w:fldChar w:fldCharType="begin"/>
+            </w:r>
+            <w:r>
+              <w:rPr>
+                <w:noProof/>
+                <w:webHidden/>
+              </w:rPr>
+              <w:instrText xml:space="preserve"> PAGEREF _Toc196118046 \h </w:instrText>
+            </w:r>
+            <w:r>
+              <w:rPr>
+                <w:noProof/>
+                <w:webHidden/>
+              </w:rPr>
+            </w:r>
+            <w:r>
+              <w:rPr>
+                <w:noProof/>
+                <w:webHidden/>
+              </w:rPr>
+              <w:fldChar w:fldCharType="separate"/>
+            </w:r>
+            <w:r>
+              <w:rPr>
+                <w:noProof/>
+                <w:webHidden/>
+              </w:rPr>
+              <w:t>4</w:t>
+            </w:r>
+            <w:r>
+              <w:rPr>
+                <w:noProof/>
+                <w:webHidden/>
+              </w:rPr>
+              <w:fldChar w:fldCharType="end"/>
+            </w:r>
+          </w:hyperlink>
+        </w:p>
+        <w:p>
+          <w:pPr>
+            <w:pStyle w:val="TOC2"/>
+            <w:tabs>
+              <w:tab w:val="right" w:leader="dot" w:pos="9016"/>
+            </w:tabs>
+            <w:rPr>
+              <w:noProof/>
+            </w:rPr>
+          </w:pPr>
+          <w:hyperlink w:anchor="_Toc196118047" w:history="1">
+            <w:r>
+              <w:rPr>
+                <w:rStyle w:val="Hyperlink"/>
+                <w:noProof/>
+              </w:rPr>
+              <w:t>5.2 Model Selection</w:t>
+            </w:r>
+            <w:r>
+              <w:rPr>
+                <w:noProof/>
+                <w:webHidden/>
+              </w:rPr>
+              <w:tab/>
+            </w:r>
+            <w:r>
+              <w:rPr>
+                <w:noProof/>
+                <w:webHidden/>
+              </w:rPr>
+              <w:fldChar w:fldCharType="begin"/>
+            </w:r>
+            <w:r>
+              <w:rPr>
+                <w:noProof/>
+                <w:webHidden/>
+              </w:rPr>
+              <w:instrText xml:space="preserve"> PAGEREF _Toc196118047 \h </w:instrText>
+            </w:r>
+            <w:r>
+              <w:rPr>
+                <w:noProof/>
+                <w:webHidden/>
+              </w:rPr>
+            </w:r>
+            <w:r>
+              <w:rPr>
+                <w:noProof/>
+                <w:webHidden/>
+              </w:rPr>
+              <w:fldChar w:fldCharType="separate"/>
+            </w:r>
+            <w:r>
+              <w:rPr>
+                <w:noProof/>
+                <w:webHidden/>
+              </w:rPr>
+              <w:t>5</w:t>
+            </w:r>
+            <w:r>
+              <w:rPr>
+                <w:noProof/>
+                <w:webHidden/>
+              </w:rPr>
+              <w:fldChar w:fldCharType="end"/>
+            </w:r>
+          </w:hyperlink>
+        </w:p>
+        <w:p>
+          <w:pPr>
+            <w:pStyle w:val="TOC2"/>
+            <w:tabs>
+              <w:tab w:val="right" w:leader="dot" w:pos="9016"/>
+            </w:tabs>
+            <w:rPr>
+              <w:noProof/>
+            </w:rPr>
+          </w:pPr>
+          <w:hyperlink w:anchor="_Toc196118048" w:history="1">
+            <w:r>
+              <w:rPr>
+                <w:rStyle w:val="Hyperlink"/>
+                <w:noProof/>
+              </w:rPr>
+              <w:t>5.3 Residual Analysis</w:t>
+            </w:r>
+            <w:r>
+              <w:rPr>
+                <w:noProof/>
+                <w:webHidden/>
+              </w:rPr>
+              <w:tab/>
+            </w:r>
+            <w:r>
+              <w:rPr>
+                <w:noProof/>
+                <w:webHidden/>
+              </w:rPr>
+              <w:fldChar w:fldCharType="begin"/>
+            </w:r>
+            <w:r>
+              <w:rPr>
+                <w:noProof/>
+                <w:webHidden/>
+              </w:rPr>
+              <w:instrText xml:space="preserve"> PAGEREF _Toc196118048 \h </w:instrText>
+            </w:r>
+            <w:r>
+              <w:rPr>
+                <w:noProof/>
+                <w:webHidden/>
+              </w:rPr>
+            </w:r>
+            <w:r>
+              <w:rPr>
+                <w:noProof/>
+                <w:webHidden/>
+              </w:rPr>
+              <w:fldChar w:fldCharType="separate"/>
+            </w:r>
+            <w:r>
+              <w:rPr>
+                <w:noProof/>
+                <w:webHidden/>
+              </w:rPr>
+              <w:t>5</w:t>
+            </w:r>
+            <w:r>
+              <w:rPr>
+                <w:noProof/>
+                <w:webHidden/>
+              </w:rPr>
+              <w:fldChar w:fldCharType="end"/>
+            </w:r>
+          </w:hyperlink>
+        </w:p>
+        <w:p>
+          <w:pPr>
+            <w:pStyle w:val="TOC1"/>
+            <w:tabs>
+              <w:tab w:val="right" w:leader="dot" w:pos="9016"/>
+            </w:tabs>
+            <w:rPr>
+              <w:noProof/>
+            </w:rPr>
+          </w:pPr>
+          <w:hyperlink w:anchor="_Toc196118049" w:history="1">
+            <w:r>
+              <w:rPr>
+                <w:rStyle w:val="Hyperlink"/>
+                <w:noProof/>
+              </w:rPr>
+              <w:t>6. Forecasting Results</w:t>
+            </w:r>
+            <w:r>
+              <w:rPr>
+                <w:noProof/>
+                <w:webHidden/>
+              </w:rPr>
+              <w:tab/>
+            </w:r>
+            <w:r>
+              <w:rPr>
+                <w:noProof/>
+                <w:webHidden/>
+              </w:rPr>
+              <w:fldChar w:fldCharType="begin"/>
+            </w:r>
+            <w:r>
+              <w:rPr>
+                <w:noProof/>
+                <w:webHidden/>
+              </w:rPr>
+              <w:instrText xml:space="preserve"> PAGEREF _Toc196118049 \h </w:instrText>
+            </w:r>
+            <w:r>
+              <w:rPr>
+                <w:noProof/>
+                <w:webHidden/>
+              </w:rPr>
+            </w:r>
+            <w:r>
+              <w:rPr>
+                <w:noProof/>
+                <w:webHidden/>
+              </w:rPr>
+              <w:fldChar w:fldCharType="separate"/>
+            </w:r>
+            <w:r>
+              <w:rPr>
+                <w:noProof/>
+                <w:webHidden/>
+              </w:rPr>
+              <w:t>5</w:t>
+            </w:r>
+            <w:r>
+              <w:rPr>
+                <w:noProof/>
+                <w:webHidden/>
+              </w:rPr>
+              <w:fldChar w:fldCharType="end"/>
+            </w:r>
+          </w:hyperlink>
+        </w:p>
+        <w:p>
+          <w:pPr>
+            <w:pStyle w:val="TOC2"/>
+            <w:tabs>
+              <w:tab w:val="right" w:leader="dot" w:pos="9016"/>
+            </w:tabs>
+            <w:rPr>
+              <w:noProof/>
+            </w:rPr>
+          </w:pPr>
+          <w:hyperlink w:anchor="_Toc196118050" w:history="1">
+            <w:r>
+              <w:rPr>
+                <w:rStyle w:val="Hyperlink"/>
+                <w:noProof/>
+              </w:rPr>
+              <w:t>6.1 30-Day Forecast</w:t>
+            </w:r>
+            <w:r>
+              <w:rPr>
+                <w:noProof/>
+                <w:webHidden/>
+              </w:rPr>
+              <w:tab/>
+            </w:r>
+            <w:r>
+              <w:rPr>
+                <w:noProof/>
+                <w:webHidden/>
+              </w:rPr>
+              <w:fldChar w:fldCharType="begin"/>
+            </w:r>
+            <w:r>
+              <w:rPr>
+                <w:noProof/>
+                <w:webHidden/>
+              </w:rPr>
+              <w:instrText xml:space="preserve"> PAGEREF _Toc196118050 \h </w:instrText>
+            </w:r>
+            <w:r>
+              <w:rPr>
+                <w:noProof/>
+                <w:webHidden/>
+              </w:rPr>
+            </w:r>
+            <w:r>
+              <w:rPr>
+                <w:noProof/>
+                <w:webHidden/>
+              </w:rPr>
+              <w:fldChar w:fldCharType="separate"/>
+            </w:r>
+            <w:r>
+              <w:rPr>
+                <w:noProof/>
+                <w:webHidden/>
+              </w:rPr>
+              <w:t>5</w:t>
+            </w:r>
+            <w:r>
+              <w:rPr>
+                <w:noProof/>
+                <w:webHidden/>
+              </w:rPr>
+              <w:fldChar w:fldCharType="end"/>
+            </w:r>
+          </w:hyperlink>
+        </w:p>
+        <w:p>
+          <w:pPr>
+            <w:pStyle w:val="TOC2"/>
+            <w:tabs>
+              <w:tab w:val="right" w:leader="dot" w:pos="9016"/>
+            </w:tabs>
+            <w:rPr>
+              <w:noProof/>
+            </w:rPr>
+          </w:pPr>
+          <w:hyperlink w:anchor="_Toc196118051" w:history="1">
+            <w:r>
+              <w:rPr>
+                <w:rStyle w:val="Hyperlink"/>
+                <w:noProof/>
+              </w:rPr>
+              <w:t>6.2 Performance Metrics</w:t>
+            </w:r>
+            <w:r>
+              <w:rPr>
+                <w:noProof/>
+                <w:webHidden/>
+              </w:rPr>
+              <w:tab/>
+            </w:r>
+            <w:r>
+              <w:rPr>
+                <w:noProof/>
+                <w:webHidden/>
+              </w:rPr>
+              <w:fldChar w:fldCharType="begin"/>
+            </w:r>
+            <w:r>
+              <w:rPr>
+                <w:noProof/>
+                <w:webHidden/>
+              </w:rPr>
+              <w:instrText xml:space="preserve"> PAGEREF _Toc196118051 \h </w:instrText>
+            </w:r>
+            <w:r>
+              <w:rPr>
+                <w:noProof/>
+                <w:webHidden/>
+              </w:rPr>
+            </w:r>
+            <w:r>
+              <w:rPr>
+                <w:noProof/>
+                <w:webHidden/>
+              </w:rPr>
+              <w:fldChar w:fldCharType="separate"/>
+            </w:r>
+            <w:r>
+              <w:rPr>
+                <w:noProof/>
+                <w:webHidden/>
+              </w:rPr>
+              <w:t>5</w:t>
+            </w:r>
+            <w:r>
+              <w:rPr>
+                <w:noProof/>
+                <w:webHidden/>
+              </w:rPr>
+              <w:fldChar w:fldCharType="end"/>
+            </w:r>
+          </w:hyperlink>
+        </w:p>
+        <w:p>
+          <w:pPr>
+            <w:pStyle w:val="TOC1"/>
+            <w:tabs>
+              <w:tab w:val="right" w:leader="dot" w:pos="9016"/>
+            </w:tabs>
+            <w:rPr>
+              <w:noProof/>
+            </w:rPr>
+          </w:pPr>
+          <w:hyperlink w:anchor="_Toc196118052" w:history="1">
+            <w:r>
+              <w:rPr>
+                <w:rStyle w:val="Hyperlink"/>
+                <w:noProof/>
+              </w:rPr>
+              <w:t>7. Web Application</w:t>
+            </w:r>
+            <w:r>
+              <w:rPr>
+                <w:noProof/>
+                <w:webHidden/>
+              </w:rPr>
+              <w:tab/>
+            </w:r>
+            <w:r>
+              <w:rPr>
+                <w:noProof/>
+                <w:webHidden/>
+              </w:rPr>
+              <w:fldChar w:fldCharType="begin"/>
+            </w:r>
+            <w:r>
+              <w:rPr>
+                <w:noProof/>
+                <w:webHidden/>
+              </w:rPr>
+              <w:instrText xml:space="preserve"> PAGEREF _Toc196118052 \h </w:instrText>
+            </w:r>
+            <w:r>
+              <w:rPr>
+                <w:noProof/>
+                <w:webHidden/>
+              </w:rPr>
+            </w:r>
+            <w:r>
+              <w:rPr>
+                <w:noProof/>
+                <w:webHidden/>
+              </w:rPr>
+              <w:fldChar w:fldCharType="separate"/>
+            </w:r>
+            <w:r>
+              <w:rPr>
+                <w:noProof/>
+                <w:webHidden/>
+              </w:rPr>
+              <w:t>5</w:t>
+            </w:r>
+            <w:r>
+              <w:rPr>
+                <w:noProof/>
+                <w:webHidden/>
+              </w:rPr>
+              <w:fldChar w:fldCharType="end"/>
+            </w:r>
+          </w:hyperlink>
+        </w:p>
+        <w:p>
+          <w:pPr>
+            <w:pStyle w:val="TOC2"/>
+            <w:tabs>
+              <w:tab w:val="right" w:leader="dot" w:pos="9016"/>
+            </w:tabs>
+            <w:rPr>
+              <w:noProof/>
+            </w:rPr>
+          </w:pPr>
+          <w:hyperlink w:anchor="_Toc196118053" w:history="1">
+            <w:r>
+              <w:rPr>
+                <w:rStyle w:val="Hyperlink"/>
+                <w:noProof/>
+              </w:rPr>
+              <w:t>7.1 Interface Overview</w:t>
+            </w:r>
+            <w:r>
+              <w:rPr>
+                <w:noProof/>
+                <w:webHidden/>
+              </w:rPr>
+              <w:tab/>
+            </w:r>
+            <w:r>
+              <w:rPr>
+                <w:noProof/>
+                <w:webHidden/>
+              </w:rPr>
+              <w:fldChar w:fldCharType="begin"/>
+            </w:r>
+            <w:r>
+              <w:rPr>
+                <w:noProof/>
+                <w:webHidden/>
+              </w:rPr>
+              <w:instrText xml:space="preserve"> PAGEREF _Toc196118053 \h </w:instrText>
+            </w:r>
+            <w:r>
+              <w:rPr>
+                <w:noProof/>
+                <w:webHidden/>
+              </w:rPr>
+            </w:r>
+            <w:r>
+              <w:rPr>
+                <w:noProof/>
+                <w:webHidden/>
+              </w:rPr>
+              <w:fldChar w:fldCharType="separate"/>
+            </w:r>
+            <w:r>
+              <w:rPr>
+                <w:noProof/>
+                <w:webHidden/>
+              </w:rPr>
+              <w:t>5</w:t>
+            </w:r>
+            <w:r>
+              <w:rPr>
+                <w:noProof/>
+                <w:webHidden/>
+              </w:rPr>
+              <w:fldChar w:fldCharType="end"/>
+            </w:r>
+          </w:hyperlink>
+        </w:p>
+        <w:p>
+          <w:pPr>
+            <w:pStyle w:val="TOC2"/>
+            <w:tabs>
+              <w:tab w:val="right" w:leader="dot" w:pos="9016"/>
+            </w:tabs>
+            <w:rPr>
+              <w:noProof/>
+            </w:rPr>
+          </w:pPr>
+          <w:hyperlink w:anchor="_Toc196118054" w:history="1">
+            <w:r>
+              <w:rPr>
+                <w:rStyle w:val="Hyperlink"/>
+                <w:noProof/>
+              </w:rPr>
+              <w:t>7.2 Deployment Architecture</w:t>
+            </w:r>
+            <w:r>
+              <w:rPr>
+                <w:noProof/>
+                <w:webHidden/>
+              </w:rPr>
+              <w:tab/>
+            </w:r>
+            <w:r>
+              <w:rPr>
+                <w:noProof/>
+                <w:webHidden/>
+              </w:rPr>
+              <w:fldChar w:fldCharType="begin"/>
+            </w:r>
+            <w:r>
+              <w:rPr>
+                <w:noProof/>
+                <w:webHidden/>
+              </w:rPr>
+              <w:instrText xml:space="preserve"> PAGEREF _Toc196118054 \h </w:instrText>
+            </w:r>
+            <w:r>
+              <w:rPr>
+                <w:noProof/>
+                <w:webHidden/>
+              </w:rPr>
+            </w:r>
+            <w:r>
+              <w:rPr>
+                <w:noProof/>
+                <w:webHidden/>
+              </w:rPr>
+              <w:fldChar w:fldCharType="separate"/>
+            </w:r>
+            <w:r>
+              <w:rPr>
+                <w:noProof/>
+                <w:webHidden/>
+              </w:rPr>
+              <w:t>6</w:t>
+            </w:r>
+            <w:r>
+              <w:rPr>
+                <w:noProof/>
+                <w:webHidden/>
+              </w:rPr>
+              <w:fldChar w:fldCharType="end"/>
+            </w:r>
+          </w:hyperlink>
+        </w:p>
+        <w:p>
+          <w:pPr>
+            <w:pStyle w:val="TOC1"/>
+            <w:tabs>
+              <w:tab w:val="right" w:leader="dot" w:pos="9016"/>
+            </w:tabs>
+            <w:rPr>
+              <w:noProof/>
+            </w:rPr>
+          </w:pPr>
+          <w:hyperlink w:anchor="_Toc196118055" w:history="1">
+            <w:r>
+              <w:rPr>
+                <w:rStyle w:val="Hyperlink"/>
+                <w:noProof/>
+              </w:rPr>
+              <w:t>8. Limitations &amp; Recommendations</w:t>
+            </w:r>
+            <w:r>
+              <w:rPr>
+                <w:noProof/>
+                <w:webHidden/>
+              </w:rPr>
+              <w:tab/>
+            </w:r>
+            <w:r>
+              <w:rPr>
+                <w:noProof/>
+                <w:webHidden/>
+              </w:rPr>
+              <w:fldChar w:fldCharType="begin"/>
+            </w:r>
+            <w:r>
+              <w:rPr>
+                <w:noProof/>
+                <w:webHidden/>
+              </w:rPr>
+              <w:instrText xml:space="preserve"> PAGEREF _Toc196118055 \h </w:instrText>
+            </w:r>
+            <w:r>
+              <w:rPr>
+                <w:noProof/>
+                <w:webHidden/>
+              </w:rPr>
+            </w:r>
+            <w:r>
+              <w:rPr>
+                <w:noProof/>
+                <w:webHidden/>
+              </w:rPr>
+              <w:fldChar w:fldCharType="separate"/>
+            </w:r>
+            <w:r>
+              <w:rPr>
+                <w:noProof/>
+                <w:webHidden/>
+              </w:rPr>
+              <w:t>6</w:t>
+            </w:r>
+            <w:r>
+              <w:rPr>
+                <w:noProof/>
+                <w:webHidden/>
+              </w:rPr>
+              <w:fldChar w:fldCharType="end"/>
+            </w:r>
+          </w:hyperlink>
+        </w:p>
+        <w:p>
+          <w:pPr>
+            <w:pStyle w:val="TOC2"/>
+            <w:tabs>
+              <w:tab w:val="right" w:leader="dot" w:pos="9016"/>
+            </w:tabs>
+            <w:rPr>
+              <w:noProof/>
+            </w:rPr>
+          </w:pPr>
+          <w:hyperlink w:anchor="_Toc196118056" w:history="1">
+            <w:r>
+              <w:rPr>
+                <w:rStyle w:val="Hyperlink"/>
+                <w:noProof/>
+              </w:rPr>
+              <w:t>8.1 Current Limitations</w:t>
+            </w:r>
+            <w:r>
+              <w:rPr>
+                <w:noProof/>
+                <w:webHidden/>
+              </w:rPr>
+              <w:tab/>
+            </w:r>
+            <w:r>
+              <w:rPr>
+                <w:noProof/>
+                <w:webHidden/>
+              </w:rPr>
+              <w:fldChar w:fldCharType="begin"/>
+            </w:r>
+            <w:r>
+              <w:rPr>
+                <w:noProof/>
+                <w:webHidden/>
+              </w:rPr>
+              <w:instrText xml:space="preserve"> PAGEREF _Toc196118056 \h </w:instrText>
+            </w:r>
+            <w:r>
+              <w:rPr>
+                <w:noProof/>
+                <w:webHidden/>
+              </w:rPr>
+            </w:r>
+            <w:r>
+              <w:rPr>
+                <w:noProof/>
+                <w:webHidden/>
+              </w:rPr>
+              <w:fldChar w:fldCharType="separate"/>
+            </w:r>
+            <w:r>
+              <w:rPr>
+                <w:noProof/>
+                <w:webHidden/>
+              </w:rPr>
+              <w:t>6</w:t>
+            </w:r>
+            <w:r>
+              <w:rPr>
+                <w:noProof/>
+                <w:webHidden/>
+              </w:rPr>
+              <w:fldChar w:fldCharType="end"/>
+            </w:r>
+          </w:hyperlink>
+        </w:p>
+        <w:p>
+          <w:pPr>
+            <w:pStyle w:val="TOC2"/>
+            <w:tabs>
+              <w:tab w:val="right" w:leader="dot" w:pos="9016"/>
+            </w:tabs>
+            <w:rPr>
+              <w:noProof/>
+            </w:rPr>
+          </w:pPr>
+          <w:hyperlink w:anchor="_Toc196118057" w:history="1">
+            <w:r>
+              <w:rPr>
+                <w:rStyle w:val="Hyperlink"/>
+                <w:noProof/>
+              </w:rPr>
+              <w:t>8.2 Improvement Roadmap</w:t>
+            </w:r>
+            <w:r>
+              <w:rPr>
+                <w:noProof/>
+                <w:webHidden/>
+              </w:rPr>
+              <w:tab/>
+            </w:r>
+            <w:r>
+              <w:rPr>
+                <w:noProof/>
+                <w:webHidden/>
+              </w:rPr>
+              <w:fldChar w:fldCharType="begin"/>
+            </w:r>
+            <w:r>
+              <w:rPr>
+                <w:noProof/>
+                <w:webHidden/>
+              </w:rPr>
+              <w:instrText xml:space="preserve"> PAGEREF _Toc196118057 \h </w:instrText>
+            </w:r>
+            <w:r>
+              <w:rPr>
+                <w:noProof/>
+                <w:webHidden/>
+              </w:rPr>
+            </w:r>
+            <w:r>
+              <w:rPr>
+                <w:noProof/>
+                <w:webHidden/>
+              </w:rPr>
+              <w:fldChar w:fldCharType="separate"/>
+            </w:r>
+            <w:r>
+              <w:rPr>
+                <w:noProof/>
+                <w:webHidden/>
+              </w:rPr>
+              <w:t>6</w:t>
+            </w:r>
+            <w:r>
+              <w:rPr>
+                <w:noProof/>
+                <w:webHidden/>
+              </w:rPr>
+              <w:fldChar w:fldCharType="end"/>
+            </w:r>
+          </w:hyperlink>
+        </w:p>
+        <w:p>
+          <w:pPr>
+            <w:pStyle w:val="TOC1"/>
+            <w:tabs>
+              <w:tab w:val="right" w:leader="dot" w:pos="9016"/>
+            </w:tabs>
+            <w:rPr>
+              <w:noProof/>
+            </w:rPr>
+          </w:pPr>
+          <w:hyperlink w:anchor="_Toc196118058" w:history="1">
+            <w:r>
+              <w:rPr>
+                <w:rStyle w:val="Hyperlink"/>
+                <w:noProof/>
+              </w:rPr>
+              <w:t>9. Conclusion</w:t>
+            </w:r>
+            <w:r>
+              <w:rPr>
+                <w:noProof/>
+                <w:webHidden/>
+              </w:rPr>
+              <w:tab/>
+            </w:r>
+            <w:r>
+              <w:rPr>
+                <w:noProof/>
+                <w:webHidden/>
+              </w:rPr>
+              <w:fldChar w:fldCharType="begin"/>
+            </w:r>
+            <w:r>
+              <w:rPr>
+                <w:noProof/>
+                <w:webHidden/>
+              </w:rPr>
+              <w:instrText xml:space="preserve"> PAGEREF _Toc196118058 \h </w:instrText>
+            </w:r>
+            <w:r>
+              <w:rPr>
+                <w:noProof/>
+                <w:webHidden/>
+              </w:rPr>
+            </w:r>
+            <w:r>
+              <w:rPr>
+                <w:noProof/>
+                <w:webHidden/>
+              </w:rPr>
+              <w:fldChar w:fldCharType="separate"/>
+            </w:r>
+            <w:r>
+              <w:rPr>
+                <w:noProof/>
+                <w:webHidden/>
+              </w:rPr>
+              <w:t>7</w:t>
+            </w:r>
+            <w:r>
+              <w:rPr>
+                <w:noProof/>
+                <w:webHidden/>
+              </w:rPr>
+              <w:fldChar w:fldCharType="end"/>
+            </w:r>
+          </w:hyperlink>
+        </w:p>
+        <w:p>
+          <w:r>
+            <w:rPr>
+              <w:b/>
+              <w:bCs/>
+              <w:noProof/>
+            </w:rPr>
+            <w:fldChar w:fldCharType="end"/>
+          </w:r>
+        </w:p>
+      </w:sdtContent>
+    </w:sdt>
     <w:p/>
     <w:p>
       <w:pPr>
@@ -33,19 +1882,28 @@
           <w:rStyle w:val="Heading1Char"/>
         </w:rPr>
       </w:pPr>
-      <w:r>
+    </w:p>
+    <w:p>
+      <w:pPr>
         <w:rPr>
           <w:rStyle w:val="Heading1Char"/>
         </w:rPr>
+      </w:pPr>
+      <w:bookmarkStart w:id="0" w:name="_Toc196118033"/>
+      <w:r>
+        <w:rPr>
+          <w:rStyle w:val="Heading1Char"/>
+        </w:rPr>
+        <w:lastRenderedPageBreak/>
         <w:t>1. Executive Summary</w:t>
       </w:r>
+      <w:bookmarkEnd w:id="0"/>
     </w:p>
     <w:p>
       <w:r>
         <w:t>This report presents a comprehensive analysis of Ethereum (ETH/USDT) price forecasting using ARIMA time series models. The project successfully:</w:t>
       </w:r>
     </w:p>
-    <w:p/>
     <w:p>
       <w:pPr>
         <w:pStyle w:val="ListParagraph"/>
@@ -100,7 +1958,14 @@
         <w:t xml:space="preserve">Selected </w:t>
       </w:r>
       <w:r>
-        <w:t>SARIMA (</w:t>
+        <w:rPr>
+          <w:b/>
+          <w:bCs/>
+        </w:rPr>
+        <w:t>SARIMA</w:t>
+      </w:r>
+      <w:r>
+        <w:t xml:space="preserve"> (</w:t>
       </w:r>
       <w:r>
         <w:t>2,1,</w:t>
@@ -126,22 +1991,34 @@
         <w:t>Deployed an interactive Streamlit web application for forecasting</w:t>
       </w:r>
     </w:p>
+    <w:p>
+      <w:pPr>
+        <w:tabs>
+          <w:tab w:val="left" w:pos="7230"/>
+        </w:tabs>
+      </w:pPr>
+      <w:r>
+        <w:tab/>
+      </w:r>
+    </w:p>
+    <w:p>
+      <w:r>
+        <w:t>Key business insights suggest the model is most effective for short-term trading strategies (7-30 days), with volatility increasing prediction uncertainty in longer horizons.</w:t>
+      </w:r>
+    </w:p>
     <w:p/>
     <w:p>
-      <w:r>
-        <w:t>Key business insights suggest the model is most effective for short-term trading strategies (7-30 days), with volatility increasing prediction uncertainty in longer horizons.</w:t>
-      </w:r>
-    </w:p>
-    <w:p/>
-    <w:p>
       <w:pPr>
         <w:pStyle w:val="Heading1"/>
       </w:pPr>
+      <w:bookmarkStart w:id="1" w:name="_Toc196118034"/>
       <w:r>
         <w:t>2. Introduction</w:t>
       </w:r>
-    </w:p>
-    <w:p>
+      <w:bookmarkEnd w:id="1"/>
+    </w:p>
+    <w:p>
+      <w:bookmarkStart w:id="2" w:name="_Toc196118035"/>
       <w:r>
         <w:rPr>
           <w:rStyle w:val="Heading2Char"/>
@@ -155,6 +2032,7 @@
         </w:rPr>
         <w:t>.1 Background</w:t>
       </w:r>
+      <w:bookmarkEnd w:id="2"/>
     </w:p>
     <w:p>
       <w:r>
@@ -204,6 +2082,7 @@
           <w:rStyle w:val="Heading2Char"/>
         </w:rPr>
       </w:pPr>
+      <w:bookmarkStart w:id="3" w:name="_Toc196118036"/>
       <w:r>
         <w:rPr>
           <w:rStyle w:val="Heading2Char"/>
@@ -217,6 +2096,7 @@
         </w:rPr>
         <w:t>.2 Objectives</w:t>
       </w:r>
+      <w:bookmarkEnd w:id="3"/>
     </w:p>
     <w:p>
       <w:pPr>
@@ -256,12 +2136,12 @@
     </w:p>
     <w:p/>
     <w:p>
+      <w:bookmarkStart w:id="4" w:name="_Toc196118037"/>
       <w:r>
         <w:rPr>
           <w:rStyle w:val="Heading2Char"/>
           <w:lang w:val="en-US"/>
         </w:rPr>
-        <w:lastRenderedPageBreak/>
         <w:t>2.</w:t>
       </w:r>
       <w:r>
@@ -270,12 +2150,14 @@
         </w:rPr>
         <w:t>3 Methodology</w:t>
       </w:r>
+      <w:bookmarkEnd w:id="4"/>
     </w:p>
     <w:p>
       <w:r>
         <w:rPr>
           <w:noProof/>
         </w:rPr>
+        <w:lastRenderedPageBreak/>
         <w:drawing>
           <wp:anchor distT="0" distB="0" distL="114300" distR="114300" simplePos="0" relativeHeight="251660288" behindDoc="0" locked="0" layoutInCell="1" allowOverlap="1" wp14:anchorId="5FC571C1" wp14:editId="51CB0088">
             <wp:simplePos x="0" y="0"/>
@@ -300,7 +2182,7 @@
                     <pic:cNvPicPr/>
                   </pic:nvPicPr>
                   <pic:blipFill>
-                    <a:blip r:embed="rId5" cstate="print">
+                    <a:blip r:embed="rId8" cstate="print">
                       <a:extLst>
                         <a:ext uri="{28A0092B-C50C-407E-A947-70E740481C1C}">
                           <a14:useLocalDpi xmlns:a14="http://schemas.microsoft.com/office/drawing/2010/main" val="0"/>
@@ -334,6 +2216,7 @@
           <w:rStyle w:val="Heading1Char"/>
         </w:rPr>
       </w:pPr>
+      <w:bookmarkStart w:id="5" w:name="_Toc196118038"/>
       <w:r>
         <w:rPr>
           <w:rStyle w:val="Heading1Char"/>
@@ -353,14 +2236,17 @@
         </w:rPr>
         <w:t>Pre-processing</w:t>
       </w:r>
+      <w:bookmarkEnd w:id="5"/>
     </w:p>
     <w:p>
       <w:pPr>
         <w:pStyle w:val="Heading2"/>
       </w:pPr>
+      <w:bookmarkStart w:id="6" w:name="_Toc196118039"/>
       <w:r>
         <w:t>3.1 Data Sources</w:t>
       </w:r>
+      <w:bookmarkEnd w:id="6"/>
     </w:p>
     <w:p/>
     <w:tbl>
@@ -563,6 +2449,7 @@
       <w:pPr>
         <w:pStyle w:val="Heading2"/>
       </w:pPr>
+      <w:bookmarkStart w:id="7" w:name="_Toc196118040"/>
       <w:r>
         <w:lastRenderedPageBreak/>
         <w:t xml:space="preserve">3.2 </w:t>
@@ -573,6 +2460,7 @@
       <w:r>
         <w:t xml:space="preserve"> Steps</w:t>
       </w:r>
+      <w:bookmarkEnd w:id="7"/>
     </w:p>
     <w:p>
       <w:pPr>
@@ -620,9 +2508,11 @@
       <w:pPr>
         <w:pStyle w:val="Heading3"/>
       </w:pPr>
+      <w:bookmarkStart w:id="8" w:name="_Toc196118041"/>
       <w:r>
         <w:t>Final Dataset Characteristics:</w:t>
       </w:r>
+      <w:bookmarkEnd w:id="8"/>
     </w:p>
     <w:p>
       <w:r>
@@ -669,12 +2559,14 @@
     </w:p>
     <w:p/>
     <w:p>
+      <w:bookmarkStart w:id="9" w:name="_Toc196118042"/>
       <w:r>
         <w:rPr>
           <w:rStyle w:val="Heading1Char"/>
         </w:rPr>
         <w:t>4. Exploratory Data Analysis</w:t>
       </w:r>
+      <w:bookmarkEnd w:id="9"/>
     </w:p>
     <w:p>
       <w:pPr>
@@ -682,100 +2574,215 @@
           <w:rStyle w:val="Heading2Char"/>
         </w:rPr>
       </w:pPr>
+      <w:bookmarkStart w:id="10" w:name="_Toc196118043"/>
       <w:r>
         <w:rPr>
           <w:rStyle w:val="Heading2Char"/>
         </w:rPr>
         <w:t>4.1 Key Visualizations</w:t>
       </w:r>
-    </w:p>
-    <w:p>
-      <w:proofErr w:type="gramStart"/>
-      <w:r>
-        <w:t>![</w:t>
-      </w:r>
-      <w:proofErr w:type="gramEnd"/>
-      <w:r>
-        <w:t>Price Trend](https://via.placeholder.com/600x400?text=Price+Trend+Plot)</w:t>
-      </w:r>
-    </w:p>
-    <w:p>
-      <w:proofErr w:type="gramStart"/>
-      <w:r>
-        <w:t>![</w:t>
-      </w:r>
-      <w:proofErr w:type="gramEnd"/>
-      <w:r>
-        <w:t>Seasonal Decomposition](https://via.placeholder.com/600x400?text=Decomposition+Plot)</w:t>
+      <w:bookmarkEnd w:id="10"/>
+    </w:p>
+    <w:p>
+      <w:r>
+        <w:drawing>
+          <wp:inline distT="0" distB="0" distL="0" distR="0" wp14:anchorId="425EEBEE" wp14:editId="44DF7618">
+            <wp:extent cx="5731510" cy="3080385"/>
+            <wp:effectExtent l="0" t="0" r="2540" b="5715"/>
+            <wp:docPr id="3" name="Picture 3"/>
+            <wp:cNvGraphicFramePr>
+              <a:graphicFrameLocks xmlns:a="http://schemas.openxmlformats.org/drawingml/2006/main" noChangeAspect="1"/>
+            </wp:cNvGraphicFramePr>
+            <a:graphic xmlns:a="http://schemas.openxmlformats.org/drawingml/2006/main">
+              <a:graphicData uri="http://schemas.openxmlformats.org/drawingml/2006/picture">
+                <pic:pic xmlns:pic="http://schemas.openxmlformats.org/drawingml/2006/picture">
+                  <pic:nvPicPr>
+                    <pic:cNvPr id="1" name=""/>
+                    <pic:cNvPicPr/>
+                  </pic:nvPicPr>
+                  <pic:blipFill>
+                    <a:blip r:embed="rId9"/>
+                    <a:stretch>
+                      <a:fillRect/>
+                    </a:stretch>
+                  </pic:blipFill>
+                  <pic:spPr>
+                    <a:xfrm>
+                      <a:off x="0" y="0"/>
+                      <a:ext cx="5731510" cy="3080385"/>
+                    </a:xfrm>
+                    <a:prstGeom prst="rect">
+                      <a:avLst/>
+                    </a:prstGeom>
+                  </pic:spPr>
+                </pic:pic>
+              </a:graphicData>
+            </a:graphic>
+          </wp:inline>
+        </w:drawing>
       </w:r>
     </w:p>
     <w:p/>
-    <w:p>
+    <w:p/>
+    <w:p>
+      <w:r>
+        <w:lastRenderedPageBreak/>
+        <w:drawing>
+          <wp:inline distT="0" distB="0" distL="0" distR="0" wp14:anchorId="38AA9FA0" wp14:editId="0E8FD491">
+            <wp:extent cx="5731510" cy="4130040"/>
+            <wp:effectExtent l="0" t="0" r="2540" b="3810"/>
+            <wp:docPr id="4" name="Picture 4"/>
+            <wp:cNvGraphicFramePr>
+              <a:graphicFrameLocks xmlns:a="http://schemas.openxmlformats.org/drawingml/2006/main" noChangeAspect="1"/>
+            </wp:cNvGraphicFramePr>
+            <a:graphic xmlns:a="http://schemas.openxmlformats.org/drawingml/2006/main">
+              <a:graphicData uri="http://schemas.openxmlformats.org/drawingml/2006/picture">
+                <pic:pic xmlns:pic="http://schemas.openxmlformats.org/drawingml/2006/picture">
+                  <pic:nvPicPr>
+                    <pic:cNvPr id="1" name=""/>
+                    <pic:cNvPicPr/>
+                  </pic:nvPicPr>
+                  <pic:blipFill>
+                    <a:blip r:embed="rId10"/>
+                    <a:stretch>
+                      <a:fillRect/>
+                    </a:stretch>
+                  </pic:blipFill>
+                  <pic:spPr>
+                    <a:xfrm>
+                      <a:off x="0" y="0"/>
+                      <a:ext cx="5731510" cy="4130040"/>
+                    </a:xfrm>
+                    <a:prstGeom prst="rect">
+                      <a:avLst/>
+                    </a:prstGeom>
+                  </pic:spPr>
+                </pic:pic>
+              </a:graphicData>
+            </a:graphic>
+          </wp:inline>
+        </w:drawing>
+      </w:r>
+    </w:p>
+    <w:p>
+      <w:bookmarkStart w:id="11" w:name="_Toc196118044"/>
       <w:r>
         <w:rPr>
           <w:rStyle w:val="Heading2Char"/>
         </w:rPr>
         <w:t>4.2 Critical Findings</w:t>
       </w:r>
-    </w:p>
-    <w:p>
-      <w:r>
-        <w:t>- Non-stationary series (ADF p-value: 0.414)</w:t>
-      </w:r>
-    </w:p>
-    <w:p>
-      <w:r>
-        <w:t>- Weekly seasonality detected (period=7)</w:t>
-      </w:r>
-    </w:p>
-    <w:p>
-      <w:r>
-        <w:t>- High volatility (Avg daily returns: ±3.2%)</w:t>
-      </w:r>
-    </w:p>
-    <w:p>
-      <w:r>
-        <w:t>- Volume-price correlation: 0.48</w:t>
+      <w:bookmarkEnd w:id="11"/>
+    </w:p>
+    <w:p>
+      <w:pPr>
+        <w:pStyle w:val="ListParagraph"/>
+        <w:numPr>
+          <w:ilvl w:val="0"/>
+          <w:numId w:val="17"/>
+        </w:numPr>
+      </w:pPr>
+      <w:r>
+        <w:t>Non-stationary series (ADF p-value: 0.414)</w:t>
+      </w:r>
+    </w:p>
+    <w:p>
+      <w:pPr>
+        <w:pStyle w:val="ListParagraph"/>
+        <w:numPr>
+          <w:ilvl w:val="0"/>
+          <w:numId w:val="17"/>
+        </w:numPr>
+      </w:pPr>
+      <w:r>
+        <w:t>Weekly seasonality detected (period=7)</w:t>
+      </w:r>
+    </w:p>
+    <w:p>
+      <w:pPr>
+        <w:pStyle w:val="ListParagraph"/>
+        <w:numPr>
+          <w:ilvl w:val="0"/>
+          <w:numId w:val="17"/>
+        </w:numPr>
+      </w:pPr>
+      <w:r>
+        <w:t>High volatility (Avg daily returns: ±3.2%)</w:t>
+      </w:r>
+    </w:p>
+    <w:p>
+      <w:pPr>
+        <w:pStyle w:val="ListParagraph"/>
+        <w:numPr>
+          <w:ilvl w:val="0"/>
+          <w:numId w:val="17"/>
+        </w:numPr>
+      </w:pPr>
+      <w:r>
+        <w:t>Volume-price correlation: 0.48</w:t>
       </w:r>
     </w:p>
     <w:p/>
     <w:p>
+      <w:bookmarkStart w:id="12" w:name="_Toc196118045"/>
       <w:r>
         <w:rPr>
           <w:rStyle w:val="Heading1Char"/>
         </w:rPr>
         <w:t>5. Model Development</w:t>
       </w:r>
-    </w:p>
-    <w:p>
+      <w:bookmarkEnd w:id="12"/>
+    </w:p>
+    <w:p>
+      <w:bookmarkStart w:id="13" w:name="_Toc196118046"/>
       <w:r>
         <w:rPr>
           <w:rStyle w:val="Heading2Char"/>
         </w:rPr>
         <w:t>5.1 Stationarity Transformation</w:t>
       </w:r>
-    </w:p>
-    <w:p>
-      <w:r>
-        <w:t>- ADF Test Results:</w:t>
-      </w:r>
-    </w:p>
-    <w:p>
-      <w:r>
-        <w:t xml:space="preserve">  - Raw series: p-value=0.414 (</w:t>
-      </w:r>
-      <w:proofErr w:type="gramStart"/>
-      <w:r>
-        <w:t>Non-stationary</w:t>
-      </w:r>
-      <w:proofErr w:type="gramEnd"/>
+      <w:bookmarkEnd w:id="13"/>
+    </w:p>
+    <w:p>
+      <w:pPr>
+        <w:pStyle w:val="ListParagraph"/>
+        <w:numPr>
+          <w:ilvl w:val="0"/>
+          <w:numId w:val="19"/>
+        </w:numPr>
+      </w:pPr>
+      <w:r>
+        <w:t>ADF Test Results:</w:t>
+      </w:r>
+    </w:p>
+    <w:p>
+      <w:pPr>
+        <w:pStyle w:val="ListParagraph"/>
+        <w:numPr>
+          <w:ilvl w:val="0"/>
+          <w:numId w:val="19"/>
+        </w:numPr>
+      </w:pPr>
+      <w:r>
+        <w:t>Raw series: p-value=0.414 (</w:t>
+      </w:r>
+      <w:r>
+        <w:t>non-stationary</w:t>
+      </w:r>
       <w:r>
         <w:t>)</w:t>
       </w:r>
     </w:p>
     <w:p>
-      <w:r>
-        <w:t xml:space="preserve">  - Differenced (d=1): p-value=0.000 (Stationary)</w:t>
+      <w:pPr>
+        <w:pStyle w:val="ListParagraph"/>
+        <w:numPr>
+          <w:ilvl w:val="0"/>
+          <w:numId w:val="19"/>
+        </w:numPr>
+      </w:pPr>
+      <w:r>
+        <w:t>Differenced (d=1): p-value=0.000 (Stationary)</w:t>
       </w:r>
     </w:p>
     <w:p/>
@@ -783,57 +2790,399 @@
       <w:pPr>
         <w:pStyle w:val="Heading2"/>
       </w:pPr>
+      <w:bookmarkStart w:id="14" w:name="_Toc196118047"/>
       <w:r>
         <w:t>5.2 Model Selection</w:t>
       </w:r>
-    </w:p>
-    <w:p>
-      <w:r>
-        <w:t>| Model Type | Order | Seasonal Order | RMSE | MAPE | AIC |</w:t>
-      </w:r>
-    </w:p>
-    <w:p>
-      <w:r>
-        <w:t>|------------|-------|----------------|------|------|-----|</w:t>
-      </w:r>
-    </w:p>
-    <w:p>
-      <w:r>
-        <w:t>| SARIMA | (2,1,1) | (1,1,1,7) | 1191.46 | 34.05% | 24880.74 |</w:t>
-      </w:r>
-    </w:p>
-    <w:p>
-      <w:r>
-        <w:t>| SARIMAX | (1,1,2) | None | 1382.90 | 40.58% | 24856.54 |</w:t>
-      </w:r>
-    </w:p>
-    <w:p>
-      <w:r>
-        <w:t>| ARIMA | (2,1,1) | None | 1334.62 | 39.02% | 24913.99 |</w:t>
-      </w:r>
+      <w:bookmarkEnd w:id="14"/>
     </w:p>
     <w:p/>
+    <w:tbl>
+      <w:tblPr>
+        <w:tblStyle w:val="TableGrid"/>
+        <w:tblW w:w="0" w:type="auto"/>
+        <w:tblLook w:val="04A0" w:firstRow="1" w:lastRow="0" w:firstColumn="1" w:lastColumn="0" w:noHBand="0" w:noVBand="1"/>
+      </w:tblPr>
+      <w:tblGrid>
+        <w:gridCol w:w="1502"/>
+        <w:gridCol w:w="1502"/>
+        <w:gridCol w:w="1669"/>
+        <w:gridCol w:w="1337"/>
+        <w:gridCol w:w="1503"/>
+        <w:gridCol w:w="1503"/>
+      </w:tblGrid>
+      <w:tr>
+        <w:tc>
+          <w:tcPr>
+            <w:tcW w:w="1502" w:type="dxa"/>
+          </w:tcPr>
+          <w:p>
+            <w:pPr>
+              <w:rPr>
+                <w:b/>
+                <w:bCs/>
+              </w:rPr>
+            </w:pPr>
+            <w:r>
+              <w:rPr>
+                <w:b/>
+                <w:bCs/>
+              </w:rPr>
+              <w:t>Model Type</w:t>
+            </w:r>
+          </w:p>
+        </w:tc>
+        <w:tc>
+          <w:tcPr>
+            <w:tcW w:w="1502" w:type="dxa"/>
+          </w:tcPr>
+          <w:p>
+            <w:pPr>
+              <w:rPr>
+                <w:b/>
+                <w:bCs/>
+              </w:rPr>
+            </w:pPr>
+            <w:r>
+              <w:rPr>
+                <w:b/>
+                <w:bCs/>
+              </w:rPr>
+              <w:t>Order</w:t>
+            </w:r>
+          </w:p>
+        </w:tc>
+        <w:tc>
+          <w:tcPr>
+            <w:tcW w:w="1669" w:type="dxa"/>
+          </w:tcPr>
+          <w:p>
+            <w:pPr>
+              <w:rPr>
+                <w:b/>
+                <w:bCs/>
+              </w:rPr>
+            </w:pPr>
+            <w:r>
+              <w:rPr>
+                <w:b/>
+                <w:bCs/>
+              </w:rPr>
+              <w:t>Seasonal Order</w:t>
+            </w:r>
+          </w:p>
+        </w:tc>
+        <w:tc>
+          <w:tcPr>
+            <w:tcW w:w="1337" w:type="dxa"/>
+          </w:tcPr>
+          <w:p>
+            <w:pPr>
+              <w:rPr>
+                <w:b/>
+                <w:bCs/>
+              </w:rPr>
+            </w:pPr>
+            <w:r>
+              <w:rPr>
+                <w:b/>
+                <w:bCs/>
+              </w:rPr>
+              <w:t>RMSE</w:t>
+            </w:r>
+          </w:p>
+        </w:tc>
+        <w:tc>
+          <w:tcPr>
+            <w:tcW w:w="1503" w:type="dxa"/>
+          </w:tcPr>
+          <w:p>
+            <w:pPr>
+              <w:rPr>
+                <w:b/>
+                <w:bCs/>
+              </w:rPr>
+            </w:pPr>
+            <w:r>
+              <w:rPr>
+                <w:b/>
+                <w:bCs/>
+              </w:rPr>
+              <w:t>MAPE</w:t>
+            </w:r>
+          </w:p>
+        </w:tc>
+        <w:tc>
+          <w:tcPr>
+            <w:tcW w:w="1503" w:type="dxa"/>
+          </w:tcPr>
+          <w:p>
+            <w:pPr>
+              <w:rPr>
+                <w:b/>
+                <w:bCs/>
+              </w:rPr>
+            </w:pPr>
+            <w:r>
+              <w:rPr>
+                <w:b/>
+                <w:bCs/>
+              </w:rPr>
+              <w:t>AIC</w:t>
+            </w:r>
+          </w:p>
+        </w:tc>
+      </w:tr>
+      <w:tr>
+        <w:tc>
+          <w:tcPr>
+            <w:tcW w:w="1502" w:type="dxa"/>
+          </w:tcPr>
+          <w:p>
+            <w:r>
+              <w:t>SARIMA</w:t>
+            </w:r>
+          </w:p>
+        </w:tc>
+        <w:tc>
+          <w:tcPr>
+            <w:tcW w:w="1502" w:type="dxa"/>
+          </w:tcPr>
+          <w:p>
+            <w:r>
+              <w:t>(2,1,1)</w:t>
+            </w:r>
+          </w:p>
+        </w:tc>
+        <w:tc>
+          <w:tcPr>
+            <w:tcW w:w="1669" w:type="dxa"/>
+          </w:tcPr>
+          <w:p>
+            <w:r>
+              <w:t>(1,1,1,7)</w:t>
+            </w:r>
+          </w:p>
+        </w:tc>
+        <w:tc>
+          <w:tcPr>
+            <w:tcW w:w="1337" w:type="dxa"/>
+          </w:tcPr>
+          <w:p>
+            <w:r>
+              <w:t>1191.46</w:t>
+            </w:r>
+          </w:p>
+        </w:tc>
+        <w:tc>
+          <w:tcPr>
+            <w:tcW w:w="1503" w:type="dxa"/>
+          </w:tcPr>
+          <w:p>
+            <w:r>
+              <w:t>34.05%</w:t>
+            </w:r>
+          </w:p>
+        </w:tc>
+        <w:tc>
+          <w:tcPr>
+            <w:tcW w:w="1503" w:type="dxa"/>
+          </w:tcPr>
+          <w:p>
+            <w:r>
+              <w:t>24880.74</w:t>
+            </w:r>
+          </w:p>
+        </w:tc>
+      </w:tr>
+      <w:tr>
+        <w:tc>
+          <w:tcPr>
+            <w:tcW w:w="1502" w:type="dxa"/>
+          </w:tcPr>
+          <w:p>
+            <w:r>
+              <w:t>SARIMAX</w:t>
+            </w:r>
+          </w:p>
+        </w:tc>
+        <w:tc>
+          <w:tcPr>
+            <w:tcW w:w="1502" w:type="dxa"/>
+          </w:tcPr>
+          <w:p>
+            <w:r>
+              <w:t>(1,1,2)</w:t>
+            </w:r>
+          </w:p>
+        </w:tc>
+        <w:tc>
+          <w:tcPr>
+            <w:tcW w:w="1669" w:type="dxa"/>
+          </w:tcPr>
+          <w:p>
+            <w:r>
+              <w:t>None</w:t>
+            </w:r>
+          </w:p>
+        </w:tc>
+        <w:tc>
+          <w:tcPr>
+            <w:tcW w:w="1337" w:type="dxa"/>
+          </w:tcPr>
+          <w:p>
+            <w:r>
+              <w:t>1382.90</w:t>
+            </w:r>
+          </w:p>
+        </w:tc>
+        <w:tc>
+          <w:tcPr>
+            <w:tcW w:w="1503" w:type="dxa"/>
+          </w:tcPr>
+          <w:p>
+            <w:r>
+              <w:t>40.58%</w:t>
+            </w:r>
+          </w:p>
+        </w:tc>
+        <w:tc>
+          <w:tcPr>
+            <w:tcW w:w="1503" w:type="dxa"/>
+          </w:tcPr>
+          <w:p>
+            <w:r>
+              <w:t>24856.54</w:t>
+            </w:r>
+          </w:p>
+        </w:tc>
+      </w:tr>
+      <w:tr>
+        <w:tc>
+          <w:tcPr>
+            <w:tcW w:w="1502" w:type="dxa"/>
+          </w:tcPr>
+          <w:p>
+            <w:r>
+              <w:lastRenderedPageBreak/>
+              <w:t>ARIMA</w:t>
+            </w:r>
+          </w:p>
+        </w:tc>
+        <w:tc>
+          <w:tcPr>
+            <w:tcW w:w="1502" w:type="dxa"/>
+          </w:tcPr>
+          <w:p>
+            <w:r>
+              <w:t>(2,1,1)</w:t>
+            </w:r>
+          </w:p>
+        </w:tc>
+        <w:tc>
+          <w:tcPr>
+            <w:tcW w:w="1669" w:type="dxa"/>
+          </w:tcPr>
+          <w:p>
+            <w:r>
+              <w:t>None</w:t>
+            </w:r>
+          </w:p>
+        </w:tc>
+        <w:tc>
+          <w:tcPr>
+            <w:tcW w:w="1337" w:type="dxa"/>
+          </w:tcPr>
+          <w:p>
+            <w:r>
+              <w:t>1334.62</w:t>
+            </w:r>
+          </w:p>
+        </w:tc>
+        <w:tc>
+          <w:tcPr>
+            <w:tcW w:w="1503" w:type="dxa"/>
+          </w:tcPr>
+          <w:p>
+            <w:r>
+              <w:t>39.02%</w:t>
+            </w:r>
+          </w:p>
+        </w:tc>
+        <w:tc>
+          <w:tcPr>
+            <w:tcW w:w="1503" w:type="dxa"/>
+          </w:tcPr>
+          <w:p>
+            <w:r>
+              <w:t>24913.99</w:t>
+            </w:r>
+          </w:p>
+        </w:tc>
+      </w:tr>
+    </w:tbl>
+    <w:p/>
+    <w:p/>
     <w:p>
       <w:pPr>
         <w:pStyle w:val="Heading2"/>
       </w:pPr>
+      <w:bookmarkStart w:id="15" w:name="_Toc196118048"/>
       <w:r>
         <w:t>5.3 Residual Analysis</w:t>
       </w:r>
-    </w:p>
-    <w:p>
-      <w:proofErr w:type="gramStart"/>
-      <w:r>
-        <w:t>![</w:t>
-      </w:r>
-      <w:proofErr w:type="gramEnd"/>
-      <w:r>
-        <w:t>Residuals Plot](https://via.placeholder.com/600x400?text=Residual+Diagnostics)</w:t>
-      </w:r>
-    </w:p>
-    <w:p>
-      <w:r>
-        <w:t>- No autocorrelation in residuals (</w:t>
+      <w:bookmarkEnd w:id="15"/>
+    </w:p>
+    <w:p/>
+    <w:p>
+      <w:r>
+        <w:drawing>
+          <wp:inline distT="0" distB="0" distL="0" distR="0" wp14:anchorId="7DA9B5E9" wp14:editId="731D140E">
+            <wp:extent cx="5731510" cy="2366010"/>
+            <wp:effectExtent l="0" t="0" r="2540" b="0"/>
+            <wp:docPr id="5" name="Picture 5"/>
+            <wp:cNvGraphicFramePr>
+              <a:graphicFrameLocks xmlns:a="http://schemas.openxmlformats.org/drawingml/2006/main" noChangeAspect="1"/>
+            </wp:cNvGraphicFramePr>
+            <a:graphic xmlns:a="http://schemas.openxmlformats.org/drawingml/2006/main">
+              <a:graphicData uri="http://schemas.openxmlformats.org/drawingml/2006/picture">
+                <pic:pic xmlns:pic="http://schemas.openxmlformats.org/drawingml/2006/picture">
+                  <pic:nvPicPr>
+                    <pic:cNvPr id="1" name=""/>
+                    <pic:cNvPicPr/>
+                  </pic:nvPicPr>
+                  <pic:blipFill>
+                    <a:blip r:embed="rId11"/>
+                    <a:stretch>
+                      <a:fillRect/>
+                    </a:stretch>
+                  </pic:blipFill>
+                  <pic:spPr>
+                    <a:xfrm>
+                      <a:off x="0" y="0"/>
+                      <a:ext cx="5731510" cy="2366010"/>
+                    </a:xfrm>
+                    <a:prstGeom prst="rect">
+                      <a:avLst/>
+                    </a:prstGeom>
+                  </pic:spPr>
+                </pic:pic>
+              </a:graphicData>
+            </a:graphic>
+          </wp:inline>
+        </w:drawing>
+      </w:r>
+    </w:p>
+    <w:p>
+      <w:pPr>
+        <w:pStyle w:val="ListParagraph"/>
+        <w:numPr>
+          <w:ilvl w:val="0"/>
+          <w:numId w:val="21"/>
+        </w:numPr>
+      </w:pPr>
+      <w:r>
+        <w:t>No autocorrelation in residuals (</w:t>
       </w:r>
       <w:proofErr w:type="spellStart"/>
       <w:r>
@@ -845,8 +3194,15 @@
       </w:r>
     </w:p>
     <w:p>
-      <w:r>
-        <w:t>- Normally distributed errors (JB test p&gt;0.05)</w:t>
+      <w:pPr>
+        <w:pStyle w:val="ListParagraph"/>
+        <w:numPr>
+          <w:ilvl w:val="0"/>
+          <w:numId w:val="21"/>
+        </w:numPr>
+      </w:pPr>
+      <w:r>
+        <w:t>Normally distributed errors (JB test p&gt;0.05)</w:t>
       </w:r>
     </w:p>
     <w:p/>
@@ -861,32 +3217,64 @@
           <w:szCs w:val="22"/>
         </w:rPr>
       </w:pPr>
+      <w:bookmarkStart w:id="16" w:name="_Toc196118049"/>
       <w:r>
         <w:rPr>
           <w:rStyle w:val="Heading1Char"/>
         </w:rPr>
         <w:t>6. Forecasting Results</w:t>
       </w:r>
-    </w:p>
-    <w:p>
+      <w:bookmarkEnd w:id="16"/>
+    </w:p>
+    <w:p>
+      <w:bookmarkStart w:id="17" w:name="_Toc196118050"/>
       <w:r>
         <w:rPr>
           <w:rStyle w:val="Heading2Char"/>
         </w:rPr>
         <w:t>6.1 30-Day Forecast</w:t>
       </w:r>
-    </w:p>
-    <w:p>
-      <w:proofErr w:type="gramStart"/>
-      <w:r>
-        <w:t>![</w:t>
-      </w:r>
-      <w:proofErr w:type="gramEnd"/>
-      <w:r>
-        <w:t>Forecast Plot](https://via.placeholder.com/800x400?text=Forecast+with+CI)</w:t>
-      </w:r>
-    </w:p>
-    <w:p/>
+      <w:bookmarkEnd w:id="17"/>
+    </w:p>
+    <w:p>
+      <w:r>
+        <w:drawing>
+          <wp:inline distT="0" distB="0" distL="0" distR="0" wp14:anchorId="744806E3" wp14:editId="18DC9C03">
+            <wp:extent cx="5731510" cy="2434590"/>
+            <wp:effectExtent l="0" t="0" r="2540" b="3810"/>
+            <wp:docPr id="6" name="Picture 6"/>
+            <wp:cNvGraphicFramePr>
+              <a:graphicFrameLocks xmlns:a="http://schemas.openxmlformats.org/drawingml/2006/main" noChangeAspect="1"/>
+            </wp:cNvGraphicFramePr>
+            <a:graphic xmlns:a="http://schemas.openxmlformats.org/drawingml/2006/main">
+              <a:graphicData uri="http://schemas.openxmlformats.org/drawingml/2006/picture">
+                <pic:pic xmlns:pic="http://schemas.openxmlformats.org/drawingml/2006/picture">
+                  <pic:nvPicPr>
+                    <pic:cNvPr id="1" name=""/>
+                    <pic:cNvPicPr/>
+                  </pic:nvPicPr>
+                  <pic:blipFill>
+                    <a:blip r:embed="rId12"/>
+                    <a:stretch>
+                      <a:fillRect/>
+                    </a:stretch>
+                  </pic:blipFill>
+                  <pic:spPr>
+                    <a:xfrm>
+                      <a:off x="0" y="0"/>
+                      <a:ext cx="5731510" cy="2434590"/>
+                    </a:xfrm>
+                    <a:prstGeom prst="rect">
+                      <a:avLst/>
+                    </a:prstGeom>
+                  </pic:spPr>
+                </pic:pic>
+              </a:graphicData>
+            </a:graphic>
+          </wp:inline>
+        </w:drawing>
+      </w:r>
+    </w:p>
     <w:p>
       <w:pPr>
         <w:rPr>
@@ -903,13 +3291,27 @@
       </w:r>
     </w:p>
     <w:p>
-      <w:r>
-        <w:t>- Short-term (7-day): $1,631 ± $142</w:t>
-      </w:r>
-    </w:p>
-    <w:p>
-      <w:r>
-        <w:t>- Medium-term (30-day): $1,635 ± $210</w:t>
+      <w:pPr>
+        <w:pStyle w:val="ListParagraph"/>
+        <w:numPr>
+          <w:ilvl w:val="0"/>
+          <w:numId w:val="23"/>
+        </w:numPr>
+      </w:pPr>
+      <w:r>
+        <w:t>Short-term (7-day): $1,631 ± $142</w:t>
+      </w:r>
+    </w:p>
+    <w:p>
+      <w:pPr>
+        <w:pStyle w:val="ListParagraph"/>
+        <w:numPr>
+          <w:ilvl w:val="0"/>
+          <w:numId w:val="23"/>
+        </w:numPr>
+      </w:pPr>
+      <w:r>
+        <w:t>Medium-term (30-day): $1,635 ± $210</w:t>
       </w:r>
     </w:p>
     <w:p/>
@@ -917,9 +3319,11 @@
       <w:pPr>
         <w:pStyle w:val="Heading2"/>
       </w:pPr>
+      <w:bookmarkStart w:id="18" w:name="_Toc196118051"/>
       <w:r>
         <w:t>6.2 Performance Metrics</w:t>
       </w:r>
+      <w:bookmarkEnd w:id="18"/>
     </w:p>
     <w:tbl>
       <w:tblPr>
@@ -1072,24 +3476,27 @@
     </w:tbl>
     <w:p/>
     <w:p>
+      <w:bookmarkStart w:id="19" w:name="_Toc196118052"/>
       <w:r>
         <w:rPr>
           <w:rStyle w:val="Heading1Char"/>
         </w:rPr>
         <w:t>7. Web Application</w:t>
       </w:r>
-    </w:p>
-    <w:p>
+      <w:bookmarkEnd w:id="19"/>
+    </w:p>
+    <w:p>
+      <w:bookmarkStart w:id="20" w:name="_Toc196118053"/>
       <w:r>
         <w:rPr>
           <w:rStyle w:val="Heading2Char"/>
         </w:rPr>
         <w:t>7.1 Interface Overview</w:t>
       </w:r>
-    </w:p>
-    <w:p>
-      <w:r>
-        <w:lastRenderedPageBreak/>
+      <w:bookmarkEnd w:id="20"/>
+    </w:p>
+    <w:p>
+      <w:r>
         <w:t>```python</w:t>
       </w:r>
     </w:p>
@@ -1201,13 +3608,29 @@
       <w:pPr>
         <w:pStyle w:val="Heading2"/>
       </w:pPr>
+      <w:bookmarkStart w:id="21" w:name="_Toc196118054"/>
       <w:r>
         <w:t>7.2 Deployment Architecture</w:t>
       </w:r>
+      <w:bookmarkEnd w:id="21"/>
     </w:p>
     <w:p/>
     <w:p>
-      <w:r>
+      <w:pPr>
+        <w:rPr>
+          <w:b/>
+          <w:bCs/>
+          <w:sz w:val="40"/>
+          <w:szCs w:val="40"/>
+        </w:rPr>
+      </w:pPr>
+      <w:r>
+        <w:rPr>
+          <w:b/>
+          <w:bCs/>
+          <w:sz w:val="40"/>
+          <w:szCs w:val="40"/>
+        </w:rPr>
         <w:t>```</w:t>
       </w:r>
     </w:p>
@@ -1255,26 +3678,44 @@
       </w:r>
     </w:p>
     <w:p>
-      <w:r>
+      <w:pPr>
+        <w:rPr>
+          <w:b/>
+          <w:bCs/>
+          <w:sz w:val="24"/>
+          <w:szCs w:val="24"/>
+        </w:rPr>
+      </w:pPr>
+      <w:r>
+        <w:rPr>
+          <w:b/>
+          <w:bCs/>
+          <w:sz w:val="24"/>
+          <w:szCs w:val="24"/>
+        </w:rPr>
         <w:t>```</w:t>
       </w:r>
     </w:p>
     <w:p/>
     <w:p>
+      <w:bookmarkStart w:id="22" w:name="_Toc196118055"/>
       <w:r>
         <w:rPr>
           <w:rStyle w:val="Heading1Char"/>
         </w:rPr>
         <w:t>8. Limitations &amp; Recommendations</w:t>
       </w:r>
+      <w:bookmarkEnd w:id="22"/>
     </w:p>
     <w:p>
       <w:pPr>
         <w:pStyle w:val="Heading2"/>
       </w:pPr>
+      <w:bookmarkStart w:id="23" w:name="_Toc196118056"/>
       <w:r>
         <w:t>8.1 Current Limitations</w:t>
       </w:r>
+      <w:bookmarkEnd w:id="23"/>
     </w:p>
     <w:p>
       <w:pPr>
@@ -1317,9 +3758,11 @@
       <w:pPr>
         <w:pStyle w:val="Heading2"/>
       </w:pPr>
+      <w:bookmarkStart w:id="24" w:name="_Toc196118057"/>
       <w:r>
         <w:t>8.2 Improvement Roadmap</w:t>
       </w:r>
+      <w:bookmarkEnd w:id="24"/>
     </w:p>
     <w:p>
       <w:pPr>
@@ -1354,7 +3797,6 @@
         </w:numPr>
       </w:pPr>
       <w:r>
-        <w:lastRenderedPageBreak/>
         <w:t>On-chain metrics</w:t>
       </w:r>
     </w:p>
@@ -1381,11 +3823,9 @@
       <w:r>
         <w:t xml:space="preserve">Volatility </w:t>
       </w:r>
-      <w:proofErr w:type="spellStart"/>
-      <w:r>
-        <w:t>Modeling</w:t>
-      </w:r>
-      <w:proofErr w:type="spellEnd"/>
+      <w:r>
+        <w:t>Modelling</w:t>
+      </w:r>
       <w:r>
         <w:t>: GARCH integration</w:t>
       </w:r>
@@ -1407,9 +3847,11 @@
       <w:pPr>
         <w:pStyle w:val="Heading1"/>
       </w:pPr>
+      <w:bookmarkStart w:id="25" w:name="_Toc196118058"/>
       <w:r>
         <w:t>9. Conclusion</w:t>
       </w:r>
+      <w:bookmarkEnd w:id="25"/>
     </w:p>
     <w:p>
       <w:r>
@@ -1464,10 +3906,24 @@
         <w:t>Risk managers (volatility bands)</w:t>
       </w:r>
     </w:p>
-    <w:p/>
-    <w:p>
-      <w:r>
-        <w:t>Final Recommendation: Use as part of a diversified trading strategy with complementary fundamental analysis.</w:t>
+    <w:p>
+      <w:pPr>
+        <w:rPr>
+          <w:b/>
+          <w:bCs/>
+        </w:rPr>
+      </w:pPr>
+    </w:p>
+    <w:p>
+      <w:r>
+        <w:rPr>
+          <w:b/>
+          <w:bCs/>
+        </w:rPr>
+        <w:t>Final Recommendation:</w:t>
+      </w:r>
+      <w:r>
+        <w:t xml:space="preserve"> Use as part of a diversified trading strategy with complementary fundamental analysis.</w:t>
       </w:r>
     </w:p>
     <w:p>
@@ -1621,6 +4077,56 @@
 </w:document>
 </file>
 
+<file path=word/endnotes.xml><?xml version="1.0" encoding="utf-8"?>
+<w:endnotes xmlns:wpc="http://schemas.microsoft.com/office/word/2010/wordprocessingCanvas" xmlns:cx="http://schemas.microsoft.com/office/drawing/2014/chartex" xmlns:cx1="http://schemas.microsoft.com/office/drawing/2015/9/8/chartex" xmlns:cx2="http://schemas.microsoft.com/office/drawing/2015/10/21/chartex" xmlns:cx3="http://schemas.microsoft.com/office/drawing/2016/5/9/chartex" xmlns:cx4="http://schemas.microsoft.com/office/drawing/2016/5/10/chartex" xmlns:cx5="http://schemas.microsoft.com/office/drawing/2016/5/11/chartex" xmlns:cx6="http://schemas.microsoft.com/office/drawing/2016/5/12/chartex" xmlns:cx7="http://schemas.microsoft.com/office/drawing/2016/5/13/chartex" xmlns:cx8="http://schemas.microsoft.com/office/drawing/2016/5/14/chartex" xmlns:mc="http://schemas.openxmlformats.org/markup-compatibility/2006" xmlns:aink="http://schemas.microsoft.com/office/drawing/2016/ink" xmlns:am3d="http://schemas.microsoft.com/office/drawing/2017/model3d" xmlns:o="urn:schemas-microsoft-com:office:office" xmlns:r="http://schemas.openxmlformats.org/officeDocument/2006/relationships" xmlns:m="http://schemas.openxmlformats.org/officeDocument/2006/math" xmlns:v="urn:schemas-microsoft-com:vml" xmlns:wp14="http://schemas.microsoft.com/office/word/2010/wordprocessingDrawing" xmlns:wp="http://schemas.openxmlformats.org/drawingml/2006/wordprocessingDrawing" xmlns:w10="urn:schemas-microsoft-com:office:word" xmlns:w="http://schemas.openxmlformats.org/wordprocessingml/2006/main" xmlns:w14="http://schemas.microsoft.com/office/word/2010/wordml" xmlns:w15="http://schemas.microsoft.com/office/word/2012/wordml" xmlns:w16cex="http://schemas.microsoft.com/office/word/2018/wordml/cex" xmlns:w16cid="http://schemas.microsoft.com/office/word/2016/wordml/cid" xmlns:w16="http://schemas.microsoft.com/office/word/2018/wordml" xmlns:w16sdtdh="http://schemas.microsoft.com/office/word/2020/wordml/sdtdatahash" xmlns:w16se="http://schemas.microsoft.com/office/word/2015/wordml/symex" xmlns:wpg="http://schemas.microsoft.com/office/word/2010/wordprocessingGroup" xmlns:wpi="http://schemas.microsoft.com/office/word/2010/wordprocessingInk" xmlns:wne="http://schemas.microsoft.com/office/word/2006/wordml" xmlns:wps="http://schemas.microsoft.com/office/word/2010/wordprocessingShape" mc:Ignorable="w14 w15 w16se w16cid w16 w16cex w16sdtdh wp14">
+  <w:endnote w:type="separator" w:id="-1">
+    <w:p>
+      <w:pPr>
+        <w:spacing w:after="0" w:line="240" w:lineRule="auto"/>
+      </w:pPr>
+      <w:r>
+        <w:separator/>
+      </w:r>
+    </w:p>
+  </w:endnote>
+  <w:endnote w:type="continuationSeparator" w:id="0">
+    <w:p>
+      <w:pPr>
+        <w:spacing w:after="0" w:line="240" w:lineRule="auto"/>
+      </w:pPr>
+      <w:r>
+        <w:continuationSeparator/>
+      </w:r>
+    </w:p>
+  </w:endnote>
+</w:endnotes>
+</file>
+
+<file path=word/footnotes.xml><?xml version="1.0" encoding="utf-8"?>
+<w:footnotes xmlns:wpc="http://schemas.microsoft.com/office/word/2010/wordprocessingCanvas" xmlns:cx="http://schemas.microsoft.com/office/drawing/2014/chartex" xmlns:cx1="http://schemas.microsoft.com/office/drawing/2015/9/8/chartex" xmlns:cx2="http://schemas.microsoft.com/office/drawing/2015/10/21/chartex" xmlns:cx3="http://schemas.microsoft.com/office/drawing/2016/5/9/chartex" xmlns:cx4="http://schemas.microsoft.com/office/drawing/2016/5/10/chartex" xmlns:cx5="http://schemas.microsoft.com/office/drawing/2016/5/11/chartex" xmlns:cx6="http://schemas.microsoft.com/office/drawing/2016/5/12/chartex" xmlns:cx7="http://schemas.microsoft.com/office/drawing/2016/5/13/chartex" xmlns:cx8="http://schemas.microsoft.com/office/drawing/2016/5/14/chartex" xmlns:mc="http://schemas.openxmlformats.org/markup-compatibility/2006" xmlns:aink="http://schemas.microsoft.com/office/drawing/2016/ink" xmlns:am3d="http://schemas.microsoft.com/office/drawing/2017/model3d" xmlns:o="urn:schemas-microsoft-com:office:office" xmlns:r="http://schemas.openxmlformats.org/officeDocument/2006/relationships" xmlns:m="http://schemas.openxmlformats.org/officeDocument/2006/math" xmlns:v="urn:schemas-microsoft-com:vml" xmlns:wp14="http://schemas.microsoft.com/office/word/2010/wordprocessingDrawing" xmlns:wp="http://schemas.openxmlformats.org/drawingml/2006/wordprocessingDrawing" xmlns:w10="urn:schemas-microsoft-com:office:word" xmlns:w="http://schemas.openxmlformats.org/wordprocessingml/2006/main" xmlns:w14="http://schemas.microsoft.com/office/word/2010/wordml" xmlns:w15="http://schemas.microsoft.com/office/word/2012/wordml" xmlns:w16cex="http://schemas.microsoft.com/office/word/2018/wordml/cex" xmlns:w16cid="http://schemas.microsoft.com/office/word/2016/wordml/cid" xmlns:w16="http://schemas.microsoft.com/office/word/2018/wordml" xmlns:w16sdtdh="http://schemas.microsoft.com/office/word/2020/wordml/sdtdatahash" xmlns:w16se="http://schemas.microsoft.com/office/word/2015/wordml/symex" xmlns:wpg="http://schemas.microsoft.com/office/word/2010/wordprocessingGroup" xmlns:wpi="http://schemas.microsoft.com/office/word/2010/wordprocessingInk" xmlns:wne="http://schemas.microsoft.com/office/word/2006/wordml" xmlns:wps="http://schemas.microsoft.com/office/word/2010/wordprocessingShape" mc:Ignorable="w14 w15 w16se w16cid w16 w16cex w16sdtdh wp14">
+  <w:footnote w:type="separator" w:id="-1">
+    <w:p>
+      <w:pPr>
+        <w:spacing w:after="0" w:line="240" w:lineRule="auto"/>
+      </w:pPr>
+      <w:r>
+        <w:separator/>
+      </w:r>
+    </w:p>
+  </w:footnote>
+  <w:footnote w:type="continuationSeparator" w:id="0">
+    <w:p>
+      <w:pPr>
+        <w:spacing w:after="0" w:line="240" w:lineRule="auto"/>
+      </w:pPr>
+      <w:r>
+        <w:continuationSeparator/>
+      </w:r>
+    </w:p>
+  </w:footnote>
+</w:footnotes>
+</file>
+
 <file path=word/numbering.xml><?xml version="1.0" encoding="utf-8"?>
 <w:numbering xmlns:wpc="http://schemas.microsoft.com/office/word/2010/wordprocessingCanvas" xmlns:cx="http://schemas.microsoft.com/office/drawing/2014/chartex" xmlns:cx1="http://schemas.microsoft.com/office/drawing/2015/9/8/chartex" xmlns:cx2="http://schemas.microsoft.com/office/drawing/2015/10/21/chartex" xmlns:cx3="http://schemas.microsoft.com/office/drawing/2016/5/9/chartex" xmlns:cx4="http://schemas.microsoft.com/office/drawing/2016/5/10/chartex" xmlns:cx5="http://schemas.microsoft.com/office/drawing/2016/5/11/chartex" xmlns:cx6="http://schemas.microsoft.com/office/drawing/2016/5/12/chartex" xmlns:cx7="http://schemas.microsoft.com/office/drawing/2016/5/13/chartex" xmlns:cx8="http://schemas.microsoft.com/office/drawing/2016/5/14/chartex" xmlns:mc="http://schemas.openxmlformats.org/markup-compatibility/2006" xmlns:aink="http://schemas.microsoft.com/office/drawing/2016/ink" xmlns:am3d="http://schemas.microsoft.com/office/drawing/2017/model3d" xmlns:o="urn:schemas-microsoft-com:office:office" xmlns:r="http://schemas.openxmlformats.org/officeDocument/2006/relationships" xmlns:m="http://schemas.openxmlformats.org/officeDocument/2006/math" xmlns:v="urn:schemas-microsoft-com:vml" xmlns:wp14="http://schemas.microsoft.com/office/word/2010/wordprocessingDrawing" xmlns:wp="http://schemas.openxmlformats.org/drawingml/2006/wordprocessingDrawing" xmlns:w10="urn:schemas-microsoft-com:office:word" xmlns:w="http://schemas.openxmlformats.org/wordprocessingml/2006/main" xmlns:w14="http://schemas.microsoft.com/office/word/2010/wordml" xmlns:w15="http://schemas.microsoft.com/office/word/2012/wordml" xmlns:w16cex="http://schemas.microsoft.com/office/word/2018/wordml/cex" xmlns:w16cid="http://schemas.microsoft.com/office/word/2016/wordml/cid" xmlns:w16="http://schemas.microsoft.com/office/word/2018/wordml" xmlns:w16sdtdh="http://schemas.microsoft.com/office/word/2020/wordml/sdtdatahash" xmlns:w16se="http://schemas.microsoft.com/office/word/2015/wordml/symex" xmlns:wpg="http://schemas.microsoft.com/office/word/2010/wordprocessingGroup" xmlns:wpi="http://schemas.microsoft.com/office/word/2010/wordprocessingInk" xmlns:wne="http://schemas.microsoft.com/office/word/2006/wordml" xmlns:wps="http://schemas.microsoft.com/office/word/2010/wordprocessingShape" mc:Ignorable="w14 w15 w16se w16cid w16 w16cex w16sdtdh wp14">
   <w:abstractNum w:abstractNumId="0" w15:restartNumberingAfterBreak="0">
@@ -1633,103 +4139,103 @@
       <w:lvlText w:val=""/>
       <w:lvlJc w:val="left"/>
       <w:pPr>
+        <w:ind w:left="360" w:hanging="360"/>
+      </w:pPr>
+      <w:rPr>
+        <w:rFonts w:ascii="Symbol" w:hAnsi="Symbol" w:hint="default"/>
+      </w:rPr>
+    </w:lvl>
+    <w:lvl w:ilvl="1" w:tplc="20000003" w:tentative="1">
+      <w:start w:val="1"/>
+      <w:numFmt w:val="bullet"/>
+      <w:lvlText w:val="o"/>
+      <w:lvlJc w:val="left"/>
+      <w:pPr>
+        <w:ind w:left="1080" w:hanging="360"/>
+      </w:pPr>
+      <w:rPr>
+        <w:rFonts w:ascii="Courier New" w:hAnsi="Courier New" w:cs="Courier New" w:hint="default"/>
+      </w:rPr>
+    </w:lvl>
+    <w:lvl w:ilvl="2" w:tplc="20000005" w:tentative="1">
+      <w:start w:val="1"/>
+      <w:numFmt w:val="bullet"/>
+      <w:lvlText w:val=""/>
+      <w:lvlJc w:val="left"/>
+      <w:pPr>
         <w:ind w:left="1800" w:hanging="360"/>
       </w:pPr>
       <w:rPr>
+        <w:rFonts w:ascii="Wingdings" w:hAnsi="Wingdings" w:hint="default"/>
+      </w:rPr>
+    </w:lvl>
+    <w:lvl w:ilvl="3" w:tplc="20000001" w:tentative="1">
+      <w:start w:val="1"/>
+      <w:numFmt w:val="bullet"/>
+      <w:lvlText w:val=""/>
+      <w:lvlJc w:val="left"/>
+      <w:pPr>
+        <w:ind w:left="2520" w:hanging="360"/>
+      </w:pPr>
+      <w:rPr>
         <w:rFonts w:ascii="Symbol" w:hAnsi="Symbol" w:hint="default"/>
       </w:rPr>
     </w:lvl>
-    <w:lvl w:ilvl="1" w:tplc="20000003" w:tentative="1">
+    <w:lvl w:ilvl="4" w:tplc="20000003" w:tentative="1">
       <w:start w:val="1"/>
       <w:numFmt w:val="bullet"/>
       <w:lvlText w:val="o"/>
       <w:lvlJc w:val="left"/>
       <w:pPr>
-        <w:ind w:left="2520" w:hanging="360"/>
+        <w:ind w:left="3240" w:hanging="360"/>
       </w:pPr>
       <w:rPr>
         <w:rFonts w:ascii="Courier New" w:hAnsi="Courier New" w:cs="Courier New" w:hint="default"/>
       </w:rPr>
     </w:lvl>
-    <w:lvl w:ilvl="2" w:tplc="20000005" w:tentative="1">
+    <w:lvl w:ilvl="5" w:tplc="20000005" w:tentative="1">
       <w:start w:val="1"/>
       <w:numFmt w:val="bullet"/>
       <w:lvlText w:val=""/>
       <w:lvlJc w:val="left"/>
       <w:pPr>
-        <w:ind w:left="3240" w:hanging="360"/>
+        <w:ind w:left="3960" w:hanging="360"/>
       </w:pPr>
       <w:rPr>
         <w:rFonts w:ascii="Wingdings" w:hAnsi="Wingdings" w:hint="default"/>
       </w:rPr>
     </w:lvl>
-    <w:lvl w:ilvl="3" w:tplc="20000001" w:tentative="1">
+    <w:lvl w:ilvl="6" w:tplc="20000001" w:tentative="1">
       <w:start w:val="1"/>
       <w:numFmt w:val="bullet"/>
       <w:lvlText w:val=""/>
       <w:lvlJc w:val="left"/>
       <w:pPr>
-        <w:ind w:left="3960" w:hanging="360"/>
+        <w:ind w:left="4680" w:hanging="360"/>
       </w:pPr>
       <w:rPr>
         <w:rFonts w:ascii="Symbol" w:hAnsi="Symbol" w:hint="default"/>
       </w:rPr>
     </w:lvl>
-    <w:lvl w:ilvl="4" w:tplc="20000003" w:tentative="1">
+    <w:lvl w:ilvl="7" w:tplc="20000003" w:tentative="1">
       <w:start w:val="1"/>
       <w:numFmt w:val="bullet"/>
       <w:lvlText w:val="o"/>
       <w:lvlJc w:val="left"/>
       <w:pPr>
-        <w:ind w:left="4680" w:hanging="360"/>
+        <w:ind w:left="5400" w:hanging="360"/>
       </w:pPr>
       <w:rPr>
         <w:rFonts w:ascii="Courier New" w:hAnsi="Courier New" w:cs="Courier New" w:hint="default"/>
       </w:rPr>
     </w:lvl>
-    <w:lvl w:ilvl="5" w:tplc="20000005" w:tentative="1">
+    <w:lvl w:ilvl="8" w:tplc="20000005" w:tentative="1">
       <w:start w:val="1"/>
       <w:numFmt w:val="bullet"/>
       <w:lvlText w:val=""/>
       <w:lvlJc w:val="left"/>
       <w:pPr>
-        <w:ind w:left="5400" w:hanging="360"/>
-      </w:pPr>
-      <w:rPr>
-        <w:rFonts w:ascii="Wingdings" w:hAnsi="Wingdings" w:hint="default"/>
-      </w:rPr>
-    </w:lvl>
-    <w:lvl w:ilvl="6" w:tplc="20000001" w:tentative="1">
-      <w:start w:val="1"/>
-      <w:numFmt w:val="bullet"/>
-      <w:lvlText w:val=""/>
-      <w:lvlJc w:val="left"/>
-      <w:pPr>
         <w:ind w:left="6120" w:hanging="360"/>
-      </w:pPr>
-      <w:rPr>
-        <w:rFonts w:ascii="Symbol" w:hAnsi="Symbol" w:hint="default"/>
-      </w:rPr>
-    </w:lvl>
-    <w:lvl w:ilvl="7" w:tplc="20000003" w:tentative="1">
-      <w:start w:val="1"/>
-      <w:numFmt w:val="bullet"/>
-      <w:lvlText w:val="o"/>
-      <w:lvlJc w:val="left"/>
-      <w:pPr>
-        <w:ind w:left="6840" w:hanging="360"/>
-      </w:pPr>
-      <w:rPr>
-        <w:rFonts w:ascii="Courier New" w:hAnsi="Courier New" w:cs="Courier New" w:hint="default"/>
-      </w:rPr>
-    </w:lvl>
-    <w:lvl w:ilvl="8" w:tplc="20000005" w:tentative="1">
-      <w:start w:val="1"/>
-      <w:numFmt w:val="bullet"/>
-      <w:lvlText w:val=""/>
-      <w:lvlJc w:val="left"/>
-      <w:pPr>
-        <w:ind w:left="7560" w:hanging="360"/>
       </w:pPr>
       <w:rPr>
         <w:rFonts w:ascii="Wingdings" w:hAnsi="Wingdings" w:hint="default"/>
@@ -1737,6 +4243,119 @@
     </w:lvl>
   </w:abstractNum>
   <w:abstractNum w:abstractNumId="1" w15:restartNumberingAfterBreak="0">
+    <w:nsid w:val="11220118"/>
+    <w:multiLevelType w:val="hybridMultilevel"/>
+    <w:tmpl w:val="6DCEEAB8"/>
+    <w:lvl w:ilvl="0" w:tplc="20000001">
+      <w:start w:val="1"/>
+      <w:numFmt w:val="bullet"/>
+      <w:lvlText w:val=""/>
+      <w:lvlJc w:val="left"/>
+      <w:pPr>
+        <w:ind w:left="720" w:hanging="360"/>
+      </w:pPr>
+      <w:rPr>
+        <w:rFonts w:ascii="Symbol" w:hAnsi="Symbol" w:hint="default"/>
+      </w:rPr>
+    </w:lvl>
+    <w:lvl w:ilvl="1" w:tplc="20000003" w:tentative="1">
+      <w:start w:val="1"/>
+      <w:numFmt w:val="bullet"/>
+      <w:lvlText w:val="o"/>
+      <w:lvlJc w:val="left"/>
+      <w:pPr>
+        <w:ind w:left="1440" w:hanging="360"/>
+      </w:pPr>
+      <w:rPr>
+        <w:rFonts w:ascii="Courier New" w:hAnsi="Courier New" w:cs="Courier New" w:hint="default"/>
+      </w:rPr>
+    </w:lvl>
+    <w:lvl w:ilvl="2" w:tplc="20000005" w:tentative="1">
+      <w:start w:val="1"/>
+      <w:numFmt w:val="bullet"/>
+      <w:lvlText w:val=""/>
+      <w:lvlJc w:val="left"/>
+      <w:pPr>
+        <w:ind w:left="2160" w:hanging="360"/>
+      </w:pPr>
+      <w:rPr>
+        <w:rFonts w:ascii="Wingdings" w:hAnsi="Wingdings" w:hint="default"/>
+      </w:rPr>
+    </w:lvl>
+    <w:lvl w:ilvl="3" w:tplc="20000001" w:tentative="1">
+      <w:start w:val="1"/>
+      <w:numFmt w:val="bullet"/>
+      <w:lvlText w:val=""/>
+      <w:lvlJc w:val="left"/>
+      <w:pPr>
+        <w:ind w:left="2880" w:hanging="360"/>
+      </w:pPr>
+      <w:rPr>
+        <w:rFonts w:ascii="Symbol" w:hAnsi="Symbol" w:hint="default"/>
+      </w:rPr>
+    </w:lvl>
+    <w:lvl w:ilvl="4" w:tplc="20000003" w:tentative="1">
+      <w:start w:val="1"/>
+      <w:numFmt w:val="bullet"/>
+      <w:lvlText w:val="o"/>
+      <w:lvlJc w:val="left"/>
+      <w:pPr>
+        <w:ind w:left="3600" w:hanging="360"/>
+      </w:pPr>
+      <w:rPr>
+        <w:rFonts w:ascii="Courier New" w:hAnsi="Courier New" w:cs="Courier New" w:hint="default"/>
+      </w:rPr>
+    </w:lvl>
+    <w:lvl w:ilvl="5" w:tplc="20000005" w:tentative="1">
+      <w:start w:val="1"/>
+      <w:numFmt w:val="bullet"/>
+      <w:lvlText w:val=""/>
+      <w:lvlJc w:val="left"/>
+      <w:pPr>
+        <w:ind w:left="4320" w:hanging="360"/>
+      </w:pPr>
+      <w:rPr>
+        <w:rFonts w:ascii="Wingdings" w:hAnsi="Wingdings" w:hint="default"/>
+      </w:rPr>
+    </w:lvl>
+    <w:lvl w:ilvl="6" w:tplc="20000001" w:tentative="1">
+      <w:start w:val="1"/>
+      <w:numFmt w:val="bullet"/>
+      <w:lvlText w:val=""/>
+      <w:lvlJc w:val="left"/>
+      <w:pPr>
+        <w:ind w:left="5040" w:hanging="360"/>
+      </w:pPr>
+      <w:rPr>
+        <w:rFonts w:ascii="Symbol" w:hAnsi="Symbol" w:hint="default"/>
+      </w:rPr>
+    </w:lvl>
+    <w:lvl w:ilvl="7" w:tplc="20000003" w:tentative="1">
+      <w:start w:val="1"/>
+      <w:numFmt w:val="bullet"/>
+      <w:lvlText w:val="o"/>
+      <w:lvlJc w:val="left"/>
+      <w:pPr>
+        <w:ind w:left="5760" w:hanging="360"/>
+      </w:pPr>
+      <w:rPr>
+        <w:rFonts w:ascii="Courier New" w:hAnsi="Courier New" w:cs="Courier New" w:hint="default"/>
+      </w:rPr>
+    </w:lvl>
+    <w:lvl w:ilvl="8" w:tplc="20000005" w:tentative="1">
+      <w:start w:val="1"/>
+      <w:numFmt w:val="bullet"/>
+      <w:lvlText w:val=""/>
+      <w:lvlJc w:val="left"/>
+      <w:pPr>
+        <w:ind w:left="6480" w:hanging="360"/>
+      </w:pPr>
+      <w:rPr>
+        <w:rFonts w:ascii="Wingdings" w:hAnsi="Wingdings" w:hint="default"/>
+      </w:rPr>
+    </w:lvl>
+  </w:abstractNum>
+  <w:abstractNum w:abstractNumId="2" w15:restartNumberingAfterBreak="0">
     <w:nsid w:val="1A7709D8"/>
     <w:multiLevelType w:val="hybridMultilevel"/>
     <w:tmpl w:val="A4002886"/>
@@ -1849,7 +4468,120 @@
       </w:rPr>
     </w:lvl>
   </w:abstractNum>
-  <w:abstractNum w:abstractNumId="2" w15:restartNumberingAfterBreak="0">
+  <w:abstractNum w:abstractNumId="3" w15:restartNumberingAfterBreak="0">
+    <w:nsid w:val="1F8D0B39"/>
+    <w:multiLevelType w:val="hybridMultilevel"/>
+    <w:tmpl w:val="90E29FDA"/>
+    <w:lvl w:ilvl="0" w:tplc="20000001">
+      <w:start w:val="1"/>
+      <w:numFmt w:val="bullet"/>
+      <w:lvlText w:val=""/>
+      <w:lvlJc w:val="left"/>
+      <w:pPr>
+        <w:ind w:left="720" w:hanging="360"/>
+      </w:pPr>
+      <w:rPr>
+        <w:rFonts w:ascii="Symbol" w:hAnsi="Symbol" w:hint="default"/>
+      </w:rPr>
+    </w:lvl>
+    <w:lvl w:ilvl="1" w:tplc="20000003" w:tentative="1">
+      <w:start w:val="1"/>
+      <w:numFmt w:val="bullet"/>
+      <w:lvlText w:val="o"/>
+      <w:lvlJc w:val="left"/>
+      <w:pPr>
+        <w:ind w:left="1440" w:hanging="360"/>
+      </w:pPr>
+      <w:rPr>
+        <w:rFonts w:ascii="Courier New" w:hAnsi="Courier New" w:cs="Courier New" w:hint="default"/>
+      </w:rPr>
+    </w:lvl>
+    <w:lvl w:ilvl="2" w:tplc="20000005" w:tentative="1">
+      <w:start w:val="1"/>
+      <w:numFmt w:val="bullet"/>
+      <w:lvlText w:val=""/>
+      <w:lvlJc w:val="left"/>
+      <w:pPr>
+        <w:ind w:left="2160" w:hanging="360"/>
+      </w:pPr>
+      <w:rPr>
+        <w:rFonts w:ascii="Wingdings" w:hAnsi="Wingdings" w:hint="default"/>
+      </w:rPr>
+    </w:lvl>
+    <w:lvl w:ilvl="3" w:tplc="20000001" w:tentative="1">
+      <w:start w:val="1"/>
+      <w:numFmt w:val="bullet"/>
+      <w:lvlText w:val=""/>
+      <w:lvlJc w:val="left"/>
+      <w:pPr>
+        <w:ind w:left="2880" w:hanging="360"/>
+      </w:pPr>
+      <w:rPr>
+        <w:rFonts w:ascii="Symbol" w:hAnsi="Symbol" w:hint="default"/>
+      </w:rPr>
+    </w:lvl>
+    <w:lvl w:ilvl="4" w:tplc="20000003" w:tentative="1">
+      <w:start w:val="1"/>
+      <w:numFmt w:val="bullet"/>
+      <w:lvlText w:val="o"/>
+      <w:lvlJc w:val="left"/>
+      <w:pPr>
+        <w:ind w:left="3600" w:hanging="360"/>
+      </w:pPr>
+      <w:rPr>
+        <w:rFonts w:ascii="Courier New" w:hAnsi="Courier New" w:cs="Courier New" w:hint="default"/>
+      </w:rPr>
+    </w:lvl>
+    <w:lvl w:ilvl="5" w:tplc="20000005" w:tentative="1">
+      <w:start w:val="1"/>
+      <w:numFmt w:val="bullet"/>
+      <w:lvlText w:val=""/>
+      <w:lvlJc w:val="left"/>
+      <w:pPr>
+        <w:ind w:left="4320" w:hanging="360"/>
+      </w:pPr>
+      <w:rPr>
+        <w:rFonts w:ascii="Wingdings" w:hAnsi="Wingdings" w:hint="default"/>
+      </w:rPr>
+    </w:lvl>
+    <w:lvl w:ilvl="6" w:tplc="20000001" w:tentative="1">
+      <w:start w:val="1"/>
+      <w:numFmt w:val="bullet"/>
+      <w:lvlText w:val=""/>
+      <w:lvlJc w:val="left"/>
+      <w:pPr>
+        <w:ind w:left="5040" w:hanging="360"/>
+      </w:pPr>
+      <w:rPr>
+        <w:rFonts w:ascii="Symbol" w:hAnsi="Symbol" w:hint="default"/>
+      </w:rPr>
+    </w:lvl>
+    <w:lvl w:ilvl="7" w:tplc="20000003" w:tentative="1">
+      <w:start w:val="1"/>
+      <w:numFmt w:val="bullet"/>
+      <w:lvlText w:val="o"/>
+      <w:lvlJc w:val="left"/>
+      <w:pPr>
+        <w:ind w:left="5760" w:hanging="360"/>
+      </w:pPr>
+      <w:rPr>
+        <w:rFonts w:ascii="Courier New" w:hAnsi="Courier New" w:cs="Courier New" w:hint="default"/>
+      </w:rPr>
+    </w:lvl>
+    <w:lvl w:ilvl="8" w:tplc="20000005" w:tentative="1">
+      <w:start w:val="1"/>
+      <w:numFmt w:val="bullet"/>
+      <w:lvlText w:val=""/>
+      <w:lvlJc w:val="left"/>
+      <w:pPr>
+        <w:ind w:left="6480" w:hanging="360"/>
+      </w:pPr>
+      <w:rPr>
+        <w:rFonts w:ascii="Wingdings" w:hAnsi="Wingdings" w:hint="default"/>
+      </w:rPr>
+    </w:lvl>
+  </w:abstractNum>
+  <w:abstractNum w:abstractNumId="4" w15:restartNumberingAfterBreak="0">
     <w:nsid w:val="1FE82EDE"/>
     <w:multiLevelType w:val="hybridMultilevel"/>
     <w:tmpl w:val="4FAA98CA"/>
@@ -1962,7 +4694,7 @@
       </w:rPr>
     </w:lvl>
   </w:abstractNum>
-  <w:abstractNum w:abstractNumId="3" w15:restartNumberingAfterBreak="0">
+  <w:abstractNum w:abstractNumId="5" w15:restartNumberingAfterBreak="0">
     <w:nsid w:val="23B50746"/>
     <w:multiLevelType w:val="hybridMultilevel"/>
     <w:tmpl w:val="4C6AFB2C"/>
@@ -2075,7 +4807,120 @@
       </w:rPr>
     </w:lvl>
   </w:abstractNum>
-  <w:abstractNum w:abstractNumId="4" w15:restartNumberingAfterBreak="0">
+  <w:abstractNum w:abstractNumId="6" w15:restartNumberingAfterBreak="0">
+    <w:nsid w:val="2E1C345A"/>
+    <w:multiLevelType w:val="hybridMultilevel"/>
+    <w:tmpl w:val="48C89EF4"/>
+    <w:lvl w:ilvl="0" w:tplc="20000001">
+      <w:start w:val="1"/>
+      <w:numFmt w:val="bullet"/>
+      <w:lvlText w:val=""/>
+      <w:lvlJc w:val="left"/>
+      <w:pPr>
+        <w:ind w:left="1800" w:hanging="360"/>
+      </w:pPr>
+      <w:rPr>
+        <w:rFonts w:ascii="Symbol" w:hAnsi="Symbol" w:hint="default"/>
+      </w:rPr>
+    </w:lvl>
+    <w:lvl w:ilvl="1" w:tplc="20000003" w:tentative="1">
+      <w:start w:val="1"/>
+      <w:numFmt w:val="bullet"/>
+      <w:lvlText w:val="o"/>
+      <w:lvlJc w:val="left"/>
+      <w:pPr>
+        <w:ind w:left="2520" w:hanging="360"/>
+      </w:pPr>
+      <w:rPr>
+        <w:rFonts w:ascii="Courier New" w:hAnsi="Courier New" w:cs="Courier New" w:hint="default"/>
+      </w:rPr>
+    </w:lvl>
+    <w:lvl w:ilvl="2" w:tplc="20000005" w:tentative="1">
+      <w:start w:val="1"/>
+      <w:numFmt w:val="bullet"/>
+      <w:lvlText w:val=""/>
+      <w:lvlJc w:val="left"/>
+      <w:pPr>
+        <w:ind w:left="3240" w:hanging="360"/>
+      </w:pPr>
+      <w:rPr>
+        <w:rFonts w:ascii="Wingdings" w:hAnsi="Wingdings" w:hint="default"/>
+      </w:rPr>
+    </w:lvl>
+    <w:lvl w:ilvl="3" w:tplc="20000001" w:tentative="1">
+      <w:start w:val="1"/>
+      <w:numFmt w:val="bullet"/>
+      <w:lvlText w:val=""/>
+      <w:lvlJc w:val="left"/>
+      <w:pPr>
+        <w:ind w:left="3960" w:hanging="360"/>
+      </w:pPr>
+      <w:rPr>
+        <w:rFonts w:ascii="Symbol" w:hAnsi="Symbol" w:hint="default"/>
+      </w:rPr>
+    </w:lvl>
+    <w:lvl w:ilvl="4" w:tplc="20000003" w:tentative="1">
+      <w:start w:val="1"/>
+      <w:numFmt w:val="bullet"/>
+      <w:lvlText w:val="o"/>
+      <w:lvlJc w:val="left"/>
+      <w:pPr>
+        <w:ind w:left="4680" w:hanging="360"/>
+      </w:pPr>
+      <w:rPr>
+        <w:rFonts w:ascii="Courier New" w:hAnsi="Courier New" w:cs="Courier New" w:hint="default"/>
+      </w:rPr>
+    </w:lvl>
+    <w:lvl w:ilvl="5" w:tplc="20000005" w:tentative="1">
+      <w:start w:val="1"/>
+      <w:numFmt w:val="bullet"/>
+      <w:lvlText w:val=""/>
+      <w:lvlJc w:val="left"/>
+      <w:pPr>
+        <w:ind w:left="5400" w:hanging="360"/>
+      </w:pPr>
+      <w:rPr>
+        <w:rFonts w:ascii="Wingdings" w:hAnsi="Wingdings" w:hint="default"/>
+      </w:rPr>
+    </w:lvl>
+    <w:lvl w:ilvl="6" w:tplc="20000001" w:tentative="1">
+      <w:start w:val="1"/>
+      <w:numFmt w:val="bullet"/>
+      <w:lvlText w:val=""/>
+      <w:lvlJc w:val="left"/>
+      <w:pPr>
+        <w:ind w:left="6120" w:hanging="360"/>
+      </w:pPr>
+      <w:rPr>
+        <w:rFonts w:ascii="Symbol" w:hAnsi="Symbol" w:hint="default"/>
+      </w:rPr>
+    </w:lvl>
+    <w:lvl w:ilvl="7" w:tplc="20000003" w:tentative="1">
+      <w:start w:val="1"/>
+      <w:numFmt w:val="bullet"/>
+      <w:lvlText w:val="o"/>
+      <w:lvlJc w:val="left"/>
+      <w:pPr>
+        <w:ind w:left="6840" w:hanging="360"/>
+      </w:pPr>
+      <w:rPr>
+        <w:rFonts w:ascii="Courier New" w:hAnsi="Courier New" w:cs="Courier New" w:hint="default"/>
+      </w:rPr>
+    </w:lvl>
+    <w:lvl w:ilvl="8" w:tplc="20000005" w:tentative="1">
+      <w:start w:val="1"/>
+      <w:numFmt w:val="bullet"/>
+      <w:lvlText w:val=""/>
+      <w:lvlJc w:val="left"/>
+      <w:pPr>
+        <w:ind w:left="7560" w:hanging="360"/>
+      </w:pPr>
+      <w:rPr>
+        <w:rFonts w:ascii="Wingdings" w:hAnsi="Wingdings" w:hint="default"/>
+      </w:rPr>
+    </w:lvl>
+  </w:abstractNum>
+  <w:abstractNum w:abstractNumId="7" w15:restartNumberingAfterBreak="0">
     <w:nsid w:val="2F3A7098"/>
     <w:multiLevelType w:val="hybridMultilevel"/>
     <w:tmpl w:val="F4B8B6DE"/>
@@ -2164,7 +5009,7 @@
       </w:pPr>
     </w:lvl>
   </w:abstractNum>
-  <w:abstractNum w:abstractNumId="5" w15:restartNumberingAfterBreak="0">
+  <w:abstractNum w:abstractNumId="8" w15:restartNumberingAfterBreak="0">
     <w:nsid w:val="31874E64"/>
     <w:multiLevelType w:val="hybridMultilevel"/>
     <w:tmpl w:val="4D620CE6"/>
@@ -2277,7 +5122,7 @@
       </w:rPr>
     </w:lvl>
   </w:abstractNum>
-  <w:abstractNum w:abstractNumId="6" w15:restartNumberingAfterBreak="0">
+  <w:abstractNum w:abstractNumId="9" w15:restartNumberingAfterBreak="0">
     <w:nsid w:val="34F85DA6"/>
     <w:multiLevelType w:val="hybridMultilevel"/>
     <w:tmpl w:val="F75AF368"/>
@@ -2390,7 +5235,7 @@
       </w:rPr>
     </w:lvl>
   </w:abstractNum>
-  <w:abstractNum w:abstractNumId="7" w15:restartNumberingAfterBreak="0">
+  <w:abstractNum w:abstractNumId="10" w15:restartNumberingAfterBreak="0">
     <w:nsid w:val="3C4C6B2E"/>
     <w:multiLevelType w:val="hybridMultilevel"/>
     <w:tmpl w:val="215E8432"/>
@@ -2503,7 +5348,233 @@
       </w:rPr>
     </w:lvl>
   </w:abstractNum>
-  <w:abstractNum w:abstractNumId="8" w15:restartNumberingAfterBreak="0">
+  <w:abstractNum w:abstractNumId="11" w15:restartNumberingAfterBreak="0">
+    <w:nsid w:val="3ED95D22"/>
+    <w:multiLevelType w:val="hybridMultilevel"/>
+    <w:tmpl w:val="68FACA34"/>
+    <w:lvl w:ilvl="0" w:tplc="20000001">
+      <w:start w:val="1"/>
+      <w:numFmt w:val="bullet"/>
+      <w:lvlText w:val=""/>
+      <w:lvlJc w:val="left"/>
+      <w:pPr>
+        <w:ind w:left="720" w:hanging="360"/>
+      </w:pPr>
+      <w:rPr>
+        <w:rFonts w:ascii="Symbol" w:hAnsi="Symbol" w:hint="default"/>
+      </w:rPr>
+    </w:lvl>
+    <w:lvl w:ilvl="1" w:tplc="20000003" w:tentative="1">
+      <w:start w:val="1"/>
+      <w:numFmt w:val="bullet"/>
+      <w:lvlText w:val="o"/>
+      <w:lvlJc w:val="left"/>
+      <w:pPr>
+        <w:ind w:left="1440" w:hanging="360"/>
+      </w:pPr>
+      <w:rPr>
+        <w:rFonts w:ascii="Courier New" w:hAnsi="Courier New" w:cs="Courier New" w:hint="default"/>
+      </w:rPr>
+    </w:lvl>
+    <w:lvl w:ilvl="2" w:tplc="20000005" w:tentative="1">
+      <w:start w:val="1"/>
+      <w:numFmt w:val="bullet"/>
+      <w:lvlText w:val=""/>
+      <w:lvlJc w:val="left"/>
+      <w:pPr>
+        <w:ind w:left="2160" w:hanging="360"/>
+      </w:pPr>
+      <w:rPr>
+        <w:rFonts w:ascii="Wingdings" w:hAnsi="Wingdings" w:hint="default"/>
+      </w:rPr>
+    </w:lvl>
+    <w:lvl w:ilvl="3" w:tplc="20000001" w:tentative="1">
+      <w:start w:val="1"/>
+      <w:numFmt w:val="bullet"/>
+      <w:lvlText w:val=""/>
+      <w:lvlJc w:val="left"/>
+      <w:pPr>
+        <w:ind w:left="2880" w:hanging="360"/>
+      </w:pPr>
+      <w:rPr>
+        <w:rFonts w:ascii="Symbol" w:hAnsi="Symbol" w:hint="default"/>
+      </w:rPr>
+    </w:lvl>
+    <w:lvl w:ilvl="4" w:tplc="20000003" w:tentative="1">
+      <w:start w:val="1"/>
+      <w:numFmt w:val="bullet"/>
+      <w:lvlText w:val="o"/>
+      <w:lvlJc w:val="left"/>
+      <w:pPr>
+        <w:ind w:left="3600" w:hanging="360"/>
+      </w:pPr>
+      <w:rPr>
+        <w:rFonts w:ascii="Courier New" w:hAnsi="Courier New" w:cs="Courier New" w:hint="default"/>
+      </w:rPr>
+    </w:lvl>
+    <w:lvl w:ilvl="5" w:tplc="20000005" w:tentative="1">
+      <w:start w:val="1"/>
+      <w:numFmt w:val="bullet"/>
+      <w:lvlText w:val=""/>
+      <w:lvlJc w:val="left"/>
+      <w:pPr>
+        <w:ind w:left="4320" w:hanging="360"/>
+      </w:pPr>
+      <w:rPr>
+        <w:rFonts w:ascii="Wingdings" w:hAnsi="Wingdings" w:hint="default"/>
+      </w:rPr>
+    </w:lvl>
+    <w:lvl w:ilvl="6" w:tplc="20000001" w:tentative="1">
+      <w:start w:val="1"/>
+      <w:numFmt w:val="bullet"/>
+      <w:lvlText w:val=""/>
+      <w:lvlJc w:val="left"/>
+      <w:pPr>
+        <w:ind w:left="5040" w:hanging="360"/>
+      </w:pPr>
+      <w:rPr>
+        <w:rFonts w:ascii="Symbol" w:hAnsi="Symbol" w:hint="default"/>
+      </w:rPr>
+    </w:lvl>
+    <w:lvl w:ilvl="7" w:tplc="20000003" w:tentative="1">
+      <w:start w:val="1"/>
+      <w:numFmt w:val="bullet"/>
+      <w:lvlText w:val="o"/>
+      <w:lvlJc w:val="left"/>
+      <w:pPr>
+        <w:ind w:left="5760" w:hanging="360"/>
+      </w:pPr>
+      <w:rPr>
+        <w:rFonts w:ascii="Courier New" w:hAnsi="Courier New" w:cs="Courier New" w:hint="default"/>
+      </w:rPr>
+    </w:lvl>
+    <w:lvl w:ilvl="8" w:tplc="20000005" w:tentative="1">
+      <w:start w:val="1"/>
+      <w:numFmt w:val="bullet"/>
+      <w:lvlText w:val=""/>
+      <w:lvlJc w:val="left"/>
+      <w:pPr>
+        <w:ind w:left="6480" w:hanging="360"/>
+      </w:pPr>
+      <w:rPr>
+        <w:rFonts w:ascii="Wingdings" w:hAnsi="Wingdings" w:hint="default"/>
+      </w:rPr>
+    </w:lvl>
+  </w:abstractNum>
+  <w:abstractNum w:abstractNumId="12" w15:restartNumberingAfterBreak="0">
+    <w:nsid w:val="49225B6E"/>
+    <w:multiLevelType w:val="hybridMultilevel"/>
+    <w:tmpl w:val="A9385A70"/>
+    <w:lvl w:ilvl="0" w:tplc="20000001">
+      <w:start w:val="1"/>
+      <w:numFmt w:val="bullet"/>
+      <w:lvlText w:val=""/>
+      <w:lvlJc w:val="left"/>
+      <w:pPr>
+        <w:ind w:left="720" w:hanging="360"/>
+      </w:pPr>
+      <w:rPr>
+        <w:rFonts w:ascii="Symbol" w:hAnsi="Symbol" w:hint="default"/>
+      </w:rPr>
+    </w:lvl>
+    <w:lvl w:ilvl="1" w:tplc="20000003" w:tentative="1">
+      <w:start w:val="1"/>
+      <w:numFmt w:val="bullet"/>
+      <w:lvlText w:val="o"/>
+      <w:lvlJc w:val="left"/>
+      <w:pPr>
+        <w:ind w:left="1440" w:hanging="360"/>
+      </w:pPr>
+      <w:rPr>
+        <w:rFonts w:ascii="Courier New" w:hAnsi="Courier New" w:cs="Courier New" w:hint="default"/>
+      </w:rPr>
+    </w:lvl>
+    <w:lvl w:ilvl="2" w:tplc="20000005" w:tentative="1">
+      <w:start w:val="1"/>
+      <w:numFmt w:val="bullet"/>
+      <w:lvlText w:val=""/>
+      <w:lvlJc w:val="left"/>
+      <w:pPr>
+        <w:ind w:left="2160" w:hanging="360"/>
+      </w:pPr>
+      <w:rPr>
+        <w:rFonts w:ascii="Wingdings" w:hAnsi="Wingdings" w:hint="default"/>
+      </w:rPr>
+    </w:lvl>
+    <w:lvl w:ilvl="3" w:tplc="20000001" w:tentative="1">
+      <w:start w:val="1"/>
+      <w:numFmt w:val="bullet"/>
+      <w:lvlText w:val=""/>
+      <w:lvlJc w:val="left"/>
+      <w:pPr>
+        <w:ind w:left="2880" w:hanging="360"/>
+      </w:pPr>
+      <w:rPr>
+        <w:rFonts w:ascii="Symbol" w:hAnsi="Symbol" w:hint="default"/>
+      </w:rPr>
+    </w:lvl>
+    <w:lvl w:ilvl="4" w:tplc="20000003" w:tentative="1">
+      <w:start w:val="1"/>
+      <w:numFmt w:val="bullet"/>
+      <w:lvlText w:val="o"/>
+      <w:lvlJc w:val="left"/>
+      <w:pPr>
+        <w:ind w:left="3600" w:hanging="360"/>
+      </w:pPr>
+      <w:rPr>
+        <w:rFonts w:ascii="Courier New" w:hAnsi="Courier New" w:cs="Courier New" w:hint="default"/>
+      </w:rPr>
+    </w:lvl>
+    <w:lvl w:ilvl="5" w:tplc="20000005" w:tentative="1">
+      <w:start w:val="1"/>
+      <w:numFmt w:val="bullet"/>
+      <w:lvlText w:val=""/>
+      <w:lvlJc w:val="left"/>
+      <w:pPr>
+        <w:ind w:left="4320" w:hanging="360"/>
+      </w:pPr>
+      <w:rPr>
+        <w:rFonts w:ascii="Wingdings" w:hAnsi="Wingdings" w:hint="default"/>
+      </w:rPr>
+    </w:lvl>
+    <w:lvl w:ilvl="6" w:tplc="20000001" w:tentative="1">
+      <w:start w:val="1"/>
+      <w:numFmt w:val="bullet"/>
+      <w:lvlText w:val=""/>
+      <w:lvlJc w:val="left"/>
+      <w:pPr>
+        <w:ind w:left="5040" w:hanging="360"/>
+      </w:pPr>
+      <w:rPr>
+        <w:rFonts w:ascii="Symbol" w:hAnsi="Symbol" w:hint="default"/>
+      </w:rPr>
+    </w:lvl>
+    <w:lvl w:ilvl="7" w:tplc="20000003" w:tentative="1">
+      <w:start w:val="1"/>
+      <w:numFmt w:val="bullet"/>
+      <w:lvlText w:val="o"/>
+      <w:lvlJc w:val="left"/>
+      <w:pPr>
+        <w:ind w:left="5760" w:hanging="360"/>
+      </w:pPr>
+      <w:rPr>
+        <w:rFonts w:ascii="Courier New" w:hAnsi="Courier New" w:cs="Courier New" w:hint="default"/>
+      </w:rPr>
+    </w:lvl>
+    <w:lvl w:ilvl="8" w:tplc="20000005" w:tentative="1">
+      <w:start w:val="1"/>
+      <w:numFmt w:val="bullet"/>
+      <w:lvlText w:val=""/>
+      <w:lvlJc w:val="left"/>
+      <w:pPr>
+        <w:ind w:left="6480" w:hanging="360"/>
+      </w:pPr>
+      <w:rPr>
+        <w:rFonts w:ascii="Wingdings" w:hAnsi="Wingdings" w:hint="default"/>
+      </w:rPr>
+    </w:lvl>
+  </w:abstractNum>
+  <w:abstractNum w:abstractNumId="13" w15:restartNumberingAfterBreak="0">
     <w:nsid w:val="53B75FF5"/>
     <w:multiLevelType w:val="hybridMultilevel"/>
     <w:tmpl w:val="08D4EAB2"/>
@@ -2592,7 +5663,7 @@
       </w:pPr>
     </w:lvl>
   </w:abstractNum>
-  <w:abstractNum w:abstractNumId="9" w15:restartNumberingAfterBreak="0">
+  <w:abstractNum w:abstractNumId="14" w15:restartNumberingAfterBreak="0">
     <w:nsid w:val="5BDF3E9D"/>
     <w:multiLevelType w:val="hybridMultilevel"/>
     <w:tmpl w:val="C19638F2"/>
@@ -2705,7 +5776,7 @@
       </w:rPr>
     </w:lvl>
   </w:abstractNum>
-  <w:abstractNum w:abstractNumId="10" w15:restartNumberingAfterBreak="0">
+  <w:abstractNum w:abstractNumId="15" w15:restartNumberingAfterBreak="0">
     <w:nsid w:val="5C6D114D"/>
     <w:multiLevelType w:val="hybridMultilevel"/>
     <w:tmpl w:val="C942A23E"/>
@@ -2791,7 +5862,7 @@
       </w:pPr>
     </w:lvl>
   </w:abstractNum>
-  <w:abstractNum w:abstractNumId="11" w15:restartNumberingAfterBreak="0">
+  <w:abstractNum w:abstractNumId="16" w15:restartNumberingAfterBreak="0">
     <w:nsid w:val="5C742167"/>
     <w:multiLevelType w:val="hybridMultilevel"/>
     <w:tmpl w:val="544C38F0"/>
@@ -2904,7 +5975,7 @@
       </w:rPr>
     </w:lvl>
   </w:abstractNum>
-  <w:abstractNum w:abstractNumId="12" w15:restartNumberingAfterBreak="0">
+  <w:abstractNum w:abstractNumId="17" w15:restartNumberingAfterBreak="0">
     <w:nsid w:val="5DC22D13"/>
     <w:multiLevelType w:val="hybridMultilevel"/>
     <w:tmpl w:val="9AECE60C"/>
@@ -2993,7 +6064,7 @@
       </w:pPr>
     </w:lvl>
   </w:abstractNum>
-  <w:abstractNum w:abstractNumId="13" w15:restartNumberingAfterBreak="0">
+  <w:abstractNum w:abstractNumId="18" w15:restartNumberingAfterBreak="0">
     <w:nsid w:val="604C1E92"/>
     <w:multiLevelType w:val="hybridMultilevel"/>
     <w:tmpl w:val="06C031FA"/>
@@ -3106,47 +6177,526 @@
       </w:rPr>
     </w:lvl>
   </w:abstractNum>
+  <w:abstractNum w:abstractNumId="19" w15:restartNumberingAfterBreak="0">
+    <w:nsid w:val="6B43307A"/>
+    <w:multiLevelType w:val="hybridMultilevel"/>
+    <w:tmpl w:val="107E06A6"/>
+    <w:lvl w:ilvl="0" w:tplc="20000001">
+      <w:start w:val="1"/>
+      <w:numFmt w:val="bullet"/>
+      <w:lvlText w:val=""/>
+      <w:lvlJc w:val="left"/>
+      <w:pPr>
+        <w:ind w:left="720" w:hanging="360"/>
+      </w:pPr>
+      <w:rPr>
+        <w:rFonts w:ascii="Symbol" w:hAnsi="Symbol" w:hint="default"/>
+      </w:rPr>
+    </w:lvl>
+    <w:lvl w:ilvl="1" w:tplc="20000003" w:tentative="1">
+      <w:start w:val="1"/>
+      <w:numFmt w:val="bullet"/>
+      <w:lvlText w:val="o"/>
+      <w:lvlJc w:val="left"/>
+      <w:pPr>
+        <w:ind w:left="1440" w:hanging="360"/>
+      </w:pPr>
+      <w:rPr>
+        <w:rFonts w:ascii="Courier New" w:hAnsi="Courier New" w:cs="Courier New" w:hint="default"/>
+      </w:rPr>
+    </w:lvl>
+    <w:lvl w:ilvl="2" w:tplc="20000005" w:tentative="1">
+      <w:start w:val="1"/>
+      <w:numFmt w:val="bullet"/>
+      <w:lvlText w:val=""/>
+      <w:lvlJc w:val="left"/>
+      <w:pPr>
+        <w:ind w:left="2160" w:hanging="360"/>
+      </w:pPr>
+      <w:rPr>
+        <w:rFonts w:ascii="Wingdings" w:hAnsi="Wingdings" w:hint="default"/>
+      </w:rPr>
+    </w:lvl>
+    <w:lvl w:ilvl="3" w:tplc="20000001" w:tentative="1">
+      <w:start w:val="1"/>
+      <w:numFmt w:val="bullet"/>
+      <w:lvlText w:val=""/>
+      <w:lvlJc w:val="left"/>
+      <w:pPr>
+        <w:ind w:left="2880" w:hanging="360"/>
+      </w:pPr>
+      <w:rPr>
+        <w:rFonts w:ascii="Symbol" w:hAnsi="Symbol" w:hint="default"/>
+      </w:rPr>
+    </w:lvl>
+    <w:lvl w:ilvl="4" w:tplc="20000003" w:tentative="1">
+      <w:start w:val="1"/>
+      <w:numFmt w:val="bullet"/>
+      <w:lvlText w:val="o"/>
+      <w:lvlJc w:val="left"/>
+      <w:pPr>
+        <w:ind w:left="3600" w:hanging="360"/>
+      </w:pPr>
+      <w:rPr>
+        <w:rFonts w:ascii="Courier New" w:hAnsi="Courier New" w:cs="Courier New" w:hint="default"/>
+      </w:rPr>
+    </w:lvl>
+    <w:lvl w:ilvl="5" w:tplc="20000005" w:tentative="1">
+      <w:start w:val="1"/>
+      <w:numFmt w:val="bullet"/>
+      <w:lvlText w:val=""/>
+      <w:lvlJc w:val="left"/>
+      <w:pPr>
+        <w:ind w:left="4320" w:hanging="360"/>
+      </w:pPr>
+      <w:rPr>
+        <w:rFonts w:ascii="Wingdings" w:hAnsi="Wingdings" w:hint="default"/>
+      </w:rPr>
+    </w:lvl>
+    <w:lvl w:ilvl="6" w:tplc="20000001" w:tentative="1">
+      <w:start w:val="1"/>
+      <w:numFmt w:val="bullet"/>
+      <w:lvlText w:val=""/>
+      <w:lvlJc w:val="left"/>
+      <w:pPr>
+        <w:ind w:left="5040" w:hanging="360"/>
+      </w:pPr>
+      <w:rPr>
+        <w:rFonts w:ascii="Symbol" w:hAnsi="Symbol" w:hint="default"/>
+      </w:rPr>
+    </w:lvl>
+    <w:lvl w:ilvl="7" w:tplc="20000003" w:tentative="1">
+      <w:start w:val="1"/>
+      <w:numFmt w:val="bullet"/>
+      <w:lvlText w:val="o"/>
+      <w:lvlJc w:val="left"/>
+      <w:pPr>
+        <w:ind w:left="5760" w:hanging="360"/>
+      </w:pPr>
+      <w:rPr>
+        <w:rFonts w:ascii="Courier New" w:hAnsi="Courier New" w:cs="Courier New" w:hint="default"/>
+      </w:rPr>
+    </w:lvl>
+    <w:lvl w:ilvl="8" w:tplc="20000005" w:tentative="1">
+      <w:start w:val="1"/>
+      <w:numFmt w:val="bullet"/>
+      <w:lvlText w:val=""/>
+      <w:lvlJc w:val="left"/>
+      <w:pPr>
+        <w:ind w:left="6480" w:hanging="360"/>
+      </w:pPr>
+      <w:rPr>
+        <w:rFonts w:ascii="Wingdings" w:hAnsi="Wingdings" w:hint="default"/>
+      </w:rPr>
+    </w:lvl>
+  </w:abstractNum>
+  <w:abstractNum w:abstractNumId="20" w15:restartNumberingAfterBreak="0">
+    <w:nsid w:val="744246E5"/>
+    <w:multiLevelType w:val="hybridMultilevel"/>
+    <w:tmpl w:val="25048318"/>
+    <w:lvl w:ilvl="0" w:tplc="20000001">
+      <w:start w:val="1"/>
+      <w:numFmt w:val="bullet"/>
+      <w:lvlText w:val=""/>
+      <w:lvlJc w:val="left"/>
+      <w:pPr>
+        <w:ind w:left="720" w:hanging="360"/>
+      </w:pPr>
+      <w:rPr>
+        <w:rFonts w:ascii="Symbol" w:hAnsi="Symbol" w:hint="default"/>
+      </w:rPr>
+    </w:lvl>
+    <w:lvl w:ilvl="1" w:tplc="20000003" w:tentative="1">
+      <w:start w:val="1"/>
+      <w:numFmt w:val="bullet"/>
+      <w:lvlText w:val="o"/>
+      <w:lvlJc w:val="left"/>
+      <w:pPr>
+        <w:ind w:left="1440" w:hanging="360"/>
+      </w:pPr>
+      <w:rPr>
+        <w:rFonts w:ascii="Courier New" w:hAnsi="Courier New" w:cs="Courier New" w:hint="default"/>
+      </w:rPr>
+    </w:lvl>
+    <w:lvl w:ilvl="2" w:tplc="20000005" w:tentative="1">
+      <w:start w:val="1"/>
+      <w:numFmt w:val="bullet"/>
+      <w:lvlText w:val=""/>
+      <w:lvlJc w:val="left"/>
+      <w:pPr>
+        <w:ind w:left="2160" w:hanging="360"/>
+      </w:pPr>
+      <w:rPr>
+        <w:rFonts w:ascii="Wingdings" w:hAnsi="Wingdings" w:hint="default"/>
+      </w:rPr>
+    </w:lvl>
+    <w:lvl w:ilvl="3" w:tplc="20000001" w:tentative="1">
+      <w:start w:val="1"/>
+      <w:numFmt w:val="bullet"/>
+      <w:lvlText w:val=""/>
+      <w:lvlJc w:val="left"/>
+      <w:pPr>
+        <w:ind w:left="2880" w:hanging="360"/>
+      </w:pPr>
+      <w:rPr>
+        <w:rFonts w:ascii="Symbol" w:hAnsi="Symbol" w:hint="default"/>
+      </w:rPr>
+    </w:lvl>
+    <w:lvl w:ilvl="4" w:tplc="20000003" w:tentative="1">
+      <w:start w:val="1"/>
+      <w:numFmt w:val="bullet"/>
+      <w:lvlText w:val="o"/>
+      <w:lvlJc w:val="left"/>
+      <w:pPr>
+        <w:ind w:left="3600" w:hanging="360"/>
+      </w:pPr>
+      <w:rPr>
+        <w:rFonts w:ascii="Courier New" w:hAnsi="Courier New" w:cs="Courier New" w:hint="default"/>
+      </w:rPr>
+    </w:lvl>
+    <w:lvl w:ilvl="5" w:tplc="20000005" w:tentative="1">
+      <w:start w:val="1"/>
+      <w:numFmt w:val="bullet"/>
+      <w:lvlText w:val=""/>
+      <w:lvlJc w:val="left"/>
+      <w:pPr>
+        <w:ind w:left="4320" w:hanging="360"/>
+      </w:pPr>
+      <w:rPr>
+        <w:rFonts w:ascii="Wingdings" w:hAnsi="Wingdings" w:hint="default"/>
+      </w:rPr>
+    </w:lvl>
+    <w:lvl w:ilvl="6" w:tplc="20000001" w:tentative="1">
+      <w:start w:val="1"/>
+      <w:numFmt w:val="bullet"/>
+      <w:lvlText w:val=""/>
+      <w:lvlJc w:val="left"/>
+      <w:pPr>
+        <w:ind w:left="5040" w:hanging="360"/>
+      </w:pPr>
+      <w:rPr>
+        <w:rFonts w:ascii="Symbol" w:hAnsi="Symbol" w:hint="default"/>
+      </w:rPr>
+    </w:lvl>
+    <w:lvl w:ilvl="7" w:tplc="20000003" w:tentative="1">
+      <w:start w:val="1"/>
+      <w:numFmt w:val="bullet"/>
+      <w:lvlText w:val="o"/>
+      <w:lvlJc w:val="left"/>
+      <w:pPr>
+        <w:ind w:left="5760" w:hanging="360"/>
+      </w:pPr>
+      <w:rPr>
+        <w:rFonts w:ascii="Courier New" w:hAnsi="Courier New" w:cs="Courier New" w:hint="default"/>
+      </w:rPr>
+    </w:lvl>
+    <w:lvl w:ilvl="8" w:tplc="20000005" w:tentative="1">
+      <w:start w:val="1"/>
+      <w:numFmt w:val="bullet"/>
+      <w:lvlText w:val=""/>
+      <w:lvlJc w:val="left"/>
+      <w:pPr>
+        <w:ind w:left="6480" w:hanging="360"/>
+      </w:pPr>
+      <w:rPr>
+        <w:rFonts w:ascii="Wingdings" w:hAnsi="Wingdings" w:hint="default"/>
+      </w:rPr>
+    </w:lvl>
+  </w:abstractNum>
+  <w:abstractNum w:abstractNumId="21" w15:restartNumberingAfterBreak="0">
+    <w:nsid w:val="7955011F"/>
+    <w:multiLevelType w:val="hybridMultilevel"/>
+    <w:tmpl w:val="4956EBBA"/>
+    <w:lvl w:ilvl="0" w:tplc="20000001">
+      <w:start w:val="1"/>
+      <w:numFmt w:val="bullet"/>
+      <w:lvlText w:val=""/>
+      <w:lvlJc w:val="left"/>
+      <w:pPr>
+        <w:ind w:left="720" w:hanging="360"/>
+      </w:pPr>
+      <w:rPr>
+        <w:rFonts w:ascii="Symbol" w:hAnsi="Symbol" w:hint="default"/>
+      </w:rPr>
+    </w:lvl>
+    <w:lvl w:ilvl="1" w:tplc="20000003" w:tentative="1">
+      <w:start w:val="1"/>
+      <w:numFmt w:val="bullet"/>
+      <w:lvlText w:val="o"/>
+      <w:lvlJc w:val="left"/>
+      <w:pPr>
+        <w:ind w:left="1440" w:hanging="360"/>
+      </w:pPr>
+      <w:rPr>
+        <w:rFonts w:ascii="Courier New" w:hAnsi="Courier New" w:cs="Courier New" w:hint="default"/>
+      </w:rPr>
+    </w:lvl>
+    <w:lvl w:ilvl="2" w:tplc="20000005" w:tentative="1">
+      <w:start w:val="1"/>
+      <w:numFmt w:val="bullet"/>
+      <w:lvlText w:val=""/>
+      <w:lvlJc w:val="left"/>
+      <w:pPr>
+        <w:ind w:left="2160" w:hanging="360"/>
+      </w:pPr>
+      <w:rPr>
+        <w:rFonts w:ascii="Wingdings" w:hAnsi="Wingdings" w:hint="default"/>
+      </w:rPr>
+    </w:lvl>
+    <w:lvl w:ilvl="3" w:tplc="20000001" w:tentative="1">
+      <w:start w:val="1"/>
+      <w:numFmt w:val="bullet"/>
+      <w:lvlText w:val=""/>
+      <w:lvlJc w:val="left"/>
+      <w:pPr>
+        <w:ind w:left="2880" w:hanging="360"/>
+      </w:pPr>
+      <w:rPr>
+        <w:rFonts w:ascii="Symbol" w:hAnsi="Symbol" w:hint="default"/>
+      </w:rPr>
+    </w:lvl>
+    <w:lvl w:ilvl="4" w:tplc="20000003" w:tentative="1">
+      <w:start w:val="1"/>
+      <w:numFmt w:val="bullet"/>
+      <w:lvlText w:val="o"/>
+      <w:lvlJc w:val="left"/>
+      <w:pPr>
+        <w:ind w:left="3600" w:hanging="360"/>
+      </w:pPr>
+      <w:rPr>
+        <w:rFonts w:ascii="Courier New" w:hAnsi="Courier New" w:cs="Courier New" w:hint="default"/>
+      </w:rPr>
+    </w:lvl>
+    <w:lvl w:ilvl="5" w:tplc="20000005" w:tentative="1">
+      <w:start w:val="1"/>
+      <w:numFmt w:val="bullet"/>
+      <w:lvlText w:val=""/>
+      <w:lvlJc w:val="left"/>
+      <w:pPr>
+        <w:ind w:left="4320" w:hanging="360"/>
+      </w:pPr>
+      <w:rPr>
+        <w:rFonts w:ascii="Wingdings" w:hAnsi="Wingdings" w:hint="default"/>
+      </w:rPr>
+    </w:lvl>
+    <w:lvl w:ilvl="6" w:tplc="20000001" w:tentative="1">
+      <w:start w:val="1"/>
+      <w:numFmt w:val="bullet"/>
+      <w:lvlText w:val=""/>
+      <w:lvlJc w:val="left"/>
+      <w:pPr>
+        <w:ind w:left="5040" w:hanging="360"/>
+      </w:pPr>
+      <w:rPr>
+        <w:rFonts w:ascii="Symbol" w:hAnsi="Symbol" w:hint="default"/>
+      </w:rPr>
+    </w:lvl>
+    <w:lvl w:ilvl="7" w:tplc="20000003" w:tentative="1">
+      <w:start w:val="1"/>
+      <w:numFmt w:val="bullet"/>
+      <w:lvlText w:val="o"/>
+      <w:lvlJc w:val="left"/>
+      <w:pPr>
+        <w:ind w:left="5760" w:hanging="360"/>
+      </w:pPr>
+      <w:rPr>
+        <w:rFonts w:ascii="Courier New" w:hAnsi="Courier New" w:cs="Courier New" w:hint="default"/>
+      </w:rPr>
+    </w:lvl>
+    <w:lvl w:ilvl="8" w:tplc="20000005" w:tentative="1">
+      <w:start w:val="1"/>
+      <w:numFmt w:val="bullet"/>
+      <w:lvlText w:val=""/>
+      <w:lvlJc w:val="left"/>
+      <w:pPr>
+        <w:ind w:left="6480" w:hanging="360"/>
+      </w:pPr>
+      <w:rPr>
+        <w:rFonts w:ascii="Wingdings" w:hAnsi="Wingdings" w:hint="default"/>
+      </w:rPr>
+    </w:lvl>
+  </w:abstractNum>
+  <w:abstractNum w:abstractNumId="22" w15:restartNumberingAfterBreak="0">
+    <w:nsid w:val="79853085"/>
+    <w:multiLevelType w:val="hybridMultilevel"/>
+    <w:tmpl w:val="475859C6"/>
+    <w:lvl w:ilvl="0" w:tplc="20000001">
+      <w:start w:val="1"/>
+      <w:numFmt w:val="bullet"/>
+      <w:lvlText w:val=""/>
+      <w:lvlJc w:val="left"/>
+      <w:pPr>
+        <w:ind w:left="720" w:hanging="360"/>
+      </w:pPr>
+      <w:rPr>
+        <w:rFonts w:ascii="Symbol" w:hAnsi="Symbol" w:hint="default"/>
+      </w:rPr>
+    </w:lvl>
+    <w:lvl w:ilvl="1" w:tplc="20000003" w:tentative="1">
+      <w:start w:val="1"/>
+      <w:numFmt w:val="bullet"/>
+      <w:lvlText w:val="o"/>
+      <w:lvlJc w:val="left"/>
+      <w:pPr>
+        <w:ind w:left="1440" w:hanging="360"/>
+      </w:pPr>
+      <w:rPr>
+        <w:rFonts w:ascii="Courier New" w:hAnsi="Courier New" w:cs="Courier New" w:hint="default"/>
+      </w:rPr>
+    </w:lvl>
+    <w:lvl w:ilvl="2" w:tplc="20000005" w:tentative="1">
+      <w:start w:val="1"/>
+      <w:numFmt w:val="bullet"/>
+      <w:lvlText w:val=""/>
+      <w:lvlJc w:val="left"/>
+      <w:pPr>
+        <w:ind w:left="2160" w:hanging="360"/>
+      </w:pPr>
+      <w:rPr>
+        <w:rFonts w:ascii="Wingdings" w:hAnsi="Wingdings" w:hint="default"/>
+      </w:rPr>
+    </w:lvl>
+    <w:lvl w:ilvl="3" w:tplc="20000001" w:tentative="1">
+      <w:start w:val="1"/>
+      <w:numFmt w:val="bullet"/>
+      <w:lvlText w:val=""/>
+      <w:lvlJc w:val="left"/>
+      <w:pPr>
+        <w:ind w:left="2880" w:hanging="360"/>
+      </w:pPr>
+      <w:rPr>
+        <w:rFonts w:ascii="Symbol" w:hAnsi="Symbol" w:hint="default"/>
+      </w:rPr>
+    </w:lvl>
+    <w:lvl w:ilvl="4" w:tplc="20000003" w:tentative="1">
+      <w:start w:val="1"/>
+      <w:numFmt w:val="bullet"/>
+      <w:lvlText w:val="o"/>
+      <w:lvlJc w:val="left"/>
+      <w:pPr>
+        <w:ind w:left="3600" w:hanging="360"/>
+      </w:pPr>
+      <w:rPr>
+        <w:rFonts w:ascii="Courier New" w:hAnsi="Courier New" w:cs="Courier New" w:hint="default"/>
+      </w:rPr>
+    </w:lvl>
+    <w:lvl w:ilvl="5" w:tplc="20000005" w:tentative="1">
+      <w:start w:val="1"/>
+      <w:numFmt w:val="bullet"/>
+      <w:lvlText w:val=""/>
+      <w:lvlJc w:val="left"/>
+      <w:pPr>
+        <w:ind w:left="4320" w:hanging="360"/>
+      </w:pPr>
+      <w:rPr>
+        <w:rFonts w:ascii="Wingdings" w:hAnsi="Wingdings" w:hint="default"/>
+      </w:rPr>
+    </w:lvl>
+    <w:lvl w:ilvl="6" w:tplc="20000001" w:tentative="1">
+      <w:start w:val="1"/>
+      <w:numFmt w:val="bullet"/>
+      <w:lvlText w:val=""/>
+      <w:lvlJc w:val="left"/>
+      <w:pPr>
+        <w:ind w:left="5040" w:hanging="360"/>
+      </w:pPr>
+      <w:rPr>
+        <w:rFonts w:ascii="Symbol" w:hAnsi="Symbol" w:hint="default"/>
+      </w:rPr>
+    </w:lvl>
+    <w:lvl w:ilvl="7" w:tplc="20000003" w:tentative="1">
+      <w:start w:val="1"/>
+      <w:numFmt w:val="bullet"/>
+      <w:lvlText w:val="o"/>
+      <w:lvlJc w:val="left"/>
+      <w:pPr>
+        <w:ind w:left="5760" w:hanging="360"/>
+      </w:pPr>
+      <w:rPr>
+        <w:rFonts w:ascii="Courier New" w:hAnsi="Courier New" w:cs="Courier New" w:hint="default"/>
+      </w:rPr>
+    </w:lvl>
+    <w:lvl w:ilvl="8" w:tplc="20000005" w:tentative="1">
+      <w:start w:val="1"/>
+      <w:numFmt w:val="bullet"/>
+      <w:lvlText w:val=""/>
+      <w:lvlJc w:val="left"/>
+      <w:pPr>
+        <w:ind w:left="6480" w:hanging="360"/>
+      </w:pPr>
+      <w:rPr>
+        <w:rFonts w:ascii="Wingdings" w:hAnsi="Wingdings" w:hint="default"/>
+      </w:rPr>
+    </w:lvl>
+  </w:abstractNum>
   <w:num w:numId="1">
+    <w:abstractNumId w:val="18"/>
+  </w:num>
+  <w:num w:numId="2">
+    <w:abstractNumId w:val="9"/>
+  </w:num>
+  <w:num w:numId="3">
+    <w:abstractNumId w:val="5"/>
+  </w:num>
+  <w:num w:numId="4">
+    <w:abstractNumId w:val="17"/>
+  </w:num>
+  <w:num w:numId="5">
+    <w:abstractNumId w:val="4"/>
+  </w:num>
+  <w:num w:numId="6">
     <w:abstractNumId w:val="13"/>
   </w:num>
-  <w:num w:numId="2">
-    <w:abstractNumId w:val="6"/>
+  <w:num w:numId="7">
+    <w:abstractNumId w:val="14"/>
   </w:num>
-  <w:num w:numId="3">
-    <w:abstractNumId w:val="3"/>
-  </w:num>
-  <w:num w:numId="4">
-    <w:abstractNumId w:val="12"/>
-  </w:num>
-  <w:num w:numId="5">
+  <w:num w:numId="8">
     <w:abstractNumId w:val="2"/>
   </w:num>
-  <w:num w:numId="6">
-    <w:abstractNumId w:val="8"/>
-  </w:num>
-  <w:num w:numId="7">
-    <w:abstractNumId w:val="9"/>
-  </w:num>
-  <w:num w:numId="8">
-    <w:abstractNumId w:val="1"/>
-  </w:num>
   <w:num w:numId="9">
-    <w:abstractNumId w:val="10"/>
+    <w:abstractNumId w:val="15"/>
   </w:num>
   <w:num w:numId="10">
-    <w:abstractNumId w:val="4"/>
+    <w:abstractNumId w:val="7"/>
   </w:num>
   <w:num w:numId="11">
-    <w:abstractNumId w:val="7"/>
+    <w:abstractNumId w:val="10"/>
   </w:num>
   <w:num w:numId="12">
     <w:abstractNumId w:val="0"/>
   </w:num>
   <w:num w:numId="13">
+    <w:abstractNumId w:val="16"/>
+  </w:num>
+  <w:num w:numId="14">
+    <w:abstractNumId w:val="8"/>
+  </w:num>
+  <w:num w:numId="15">
     <w:abstractNumId w:val="11"/>
   </w:num>
-  <w:num w:numId="14">
-    <w:abstractNumId w:val="5"/>
+  <w:num w:numId="16">
+    <w:abstractNumId w:val="6"/>
+  </w:num>
+  <w:num w:numId="17">
+    <w:abstractNumId w:val="20"/>
+  </w:num>
+  <w:num w:numId="18">
+    <w:abstractNumId w:val="19"/>
+  </w:num>
+  <w:num w:numId="19">
+    <w:abstractNumId w:val="1"/>
+  </w:num>
+  <w:num w:numId="20">
+    <w:abstractNumId w:val="21"/>
+  </w:num>
+  <w:num w:numId="21">
+    <w:abstractNumId w:val="12"/>
+  </w:num>
+  <w:num w:numId="22">
+    <w:abstractNumId w:val="22"/>
+  </w:num>
+  <w:num w:numId="23">
+    <w:abstractNumId w:val="3"/>
   </w:num>
 </w:numbering>
 </file>
@@ -3751,6 +7301,116 @@
       </w:tblBorders>
     </w:tblPr>
   </w:style>
+  <w:style w:type="paragraph" w:styleId="TOCHeading">
+    <w:name w:val="TOC Heading"/>
+    <w:basedOn w:val="Heading1"/>
+    <w:next w:val="Normal"/>
+    <w:uiPriority w:val="39"/>
+    <w:unhideWhenUsed/>
+    <w:qFormat/>
+    <w:rsid w:val="00FE2C3C"/>
+    <w:pPr>
+      <w:outlineLvl w:val="9"/>
+    </w:pPr>
+    <w:rPr>
+      <w:b w:val="0"/>
+      <w:sz w:val="32"/>
+      <w:lang w:val="en-US"/>
+    </w:rPr>
+  </w:style>
+  <w:style w:type="paragraph" w:styleId="TOC1">
+    <w:name w:val="toc 1"/>
+    <w:basedOn w:val="Normal"/>
+    <w:next w:val="Normal"/>
+    <w:autoRedefine/>
+    <w:uiPriority w:val="39"/>
+    <w:unhideWhenUsed/>
+    <w:rsid w:val="00FE2C3C"/>
+    <w:pPr>
+      <w:spacing w:after="100"/>
+    </w:pPr>
+  </w:style>
+  <w:style w:type="paragraph" w:styleId="TOC2">
+    <w:name w:val="toc 2"/>
+    <w:basedOn w:val="Normal"/>
+    <w:next w:val="Normal"/>
+    <w:autoRedefine/>
+    <w:uiPriority w:val="39"/>
+    <w:unhideWhenUsed/>
+    <w:rsid w:val="00FE2C3C"/>
+    <w:pPr>
+      <w:spacing w:after="100"/>
+      <w:ind w:left="220"/>
+    </w:pPr>
+  </w:style>
+  <w:style w:type="paragraph" w:styleId="TOC3">
+    <w:name w:val="toc 3"/>
+    <w:basedOn w:val="Normal"/>
+    <w:next w:val="Normal"/>
+    <w:autoRedefine/>
+    <w:uiPriority w:val="39"/>
+    <w:unhideWhenUsed/>
+    <w:rsid w:val="00FE2C3C"/>
+    <w:pPr>
+      <w:spacing w:after="100"/>
+      <w:ind w:left="440"/>
+    </w:pPr>
+  </w:style>
+  <w:style w:type="character" w:styleId="Hyperlink">
+    <w:name w:val="Hyperlink"/>
+    <w:basedOn w:val="DefaultParagraphFont"/>
+    <w:uiPriority w:val="99"/>
+    <w:unhideWhenUsed/>
+    <w:rsid w:val="00FE2C3C"/>
+    <w:rPr>
+      <w:color w:val="0563C1" w:themeColor="hyperlink"/>
+      <w:u w:val="single"/>
+    </w:rPr>
+  </w:style>
+  <w:style w:type="paragraph" w:styleId="Header">
+    <w:name w:val="header"/>
+    <w:basedOn w:val="Normal"/>
+    <w:link w:val="HeaderChar"/>
+    <w:uiPriority w:val="99"/>
+    <w:unhideWhenUsed/>
+    <w:rsid w:val="00FE2C3C"/>
+    <w:pPr>
+      <w:tabs>
+        <w:tab w:val="center" w:pos="4513"/>
+        <w:tab w:val="right" w:pos="9026"/>
+      </w:tabs>
+      <w:spacing w:after="0" w:line="240" w:lineRule="auto"/>
+    </w:pPr>
+  </w:style>
+  <w:style w:type="character" w:customStyle="1" w:styleId="HeaderChar">
+    <w:name w:val="Header Char"/>
+    <w:basedOn w:val="DefaultParagraphFont"/>
+    <w:link w:val="Header"/>
+    <w:uiPriority w:val="99"/>
+    <w:rsid w:val="00FE2C3C"/>
+  </w:style>
+  <w:style w:type="paragraph" w:styleId="Footer">
+    <w:name w:val="footer"/>
+    <w:basedOn w:val="Normal"/>
+    <w:link w:val="FooterChar"/>
+    <w:uiPriority w:val="99"/>
+    <w:unhideWhenUsed/>
+    <w:rsid w:val="00FE2C3C"/>
+    <w:pPr>
+      <w:tabs>
+        <w:tab w:val="center" w:pos="4513"/>
+        <w:tab w:val="right" w:pos="9026"/>
+      </w:tabs>
+      <w:spacing w:after="0" w:line="240" w:lineRule="auto"/>
+    </w:pPr>
+  </w:style>
+  <w:style w:type="character" w:customStyle="1" w:styleId="FooterChar">
+    <w:name w:val="Footer Char"/>
+    <w:basedOn w:val="DefaultParagraphFont"/>
+    <w:link w:val="Footer"/>
+    <w:uiPriority w:val="99"/>
+    <w:rsid w:val="00FE2C3C"/>
+  </w:style>
 </w:styles>
 </file>
 
@@ -4047,4 +7707,16 @@
     </a:ext>
   </a:extLst>
 </a:theme>
+</file>
+
+<file path=customXml/item1.xml><?xml version="1.0" encoding="utf-8"?>
+<b:Sources xmlns:b="http://schemas.openxmlformats.org/officeDocument/2006/bibliography" xmlns="http://schemas.openxmlformats.org/officeDocument/2006/bibliography" SelectedStyle="\APASixthEditionOfficeOnline.xsl" StyleName="APA" Version="6"/>
+</file>
+
+<file path=customXml/itemProps1.xml><?xml version="1.0" encoding="utf-8"?>
+<ds:datastoreItem xmlns:ds="http://schemas.openxmlformats.org/officeDocument/2006/customXml" ds:itemID="{FF84AC96-0385-4E85-BEE5-D7C372B474A6}">
+  <ds:schemaRefs>
+    <ds:schemaRef ds:uri="http://schemas.openxmlformats.org/officeDocument/2006/bibliography"/>
+  </ds:schemaRefs>
+</ds:datastoreItem>
 </file>